--- a/笔试/java工程师面试考点-02.docx
+++ b/笔试/java工程师面试考点-02.docx
@@ -2877,17 +2877,13 @@
     </w:p>
     <w:p>
       <w:pPr>
-        <w:rPr>
-          <w:b/>
-          <w:sz w:val="28"/>
-        </w:rPr>
-      </w:pPr>
-      <w:r>
-        <w:rPr>
-          <w:rFonts w:hint="eastAsia"/>
-          <w:b/>
-          <w:sz w:val="28"/>
-        </w:rPr>
+        <w:pStyle w:val="2"/>
+      </w:pPr>
+      <w:r>
+        <w:rPr>
+          <w:rFonts w:hint="eastAsia"/>
+        </w:rPr>
+        <w:lastRenderedPageBreak/>
         <w:t>垃圾回收中实例的终结</w:t>
       </w:r>
     </w:p>
@@ -2896,7 +2892,6 @@
         <w:rPr>
           <w:rFonts w:hint="eastAsia"/>
         </w:rPr>
-        <w:lastRenderedPageBreak/>
         <w:t>在释放一个实例和回收内存空间之前，</w:t>
       </w:r>
       <w:r>
@@ -3086,16 +3081,11 @@
     </w:p>
     <w:p>
       <w:pPr>
-        <w:rPr>
-          <w:b/>
-          <w:sz w:val="28"/>
-        </w:rPr>
-      </w:pPr>
-      <w:r>
-        <w:rPr>
-          <w:rFonts w:hint="eastAsia"/>
-          <w:b/>
-          <w:sz w:val="28"/>
+        <w:pStyle w:val="2"/>
+      </w:pPr>
+      <w:r>
+        <w:rPr>
+          <w:rFonts w:hint="eastAsia"/>
         </w:rPr>
         <w:t>对象什么时候符合垃圾回收的条件？</w:t>
       </w:r>
@@ -3676,31 +3666,16 @@
     <w:p>
       <w:pPr>
         <w:pStyle w:val="1"/>
+        <w:rPr>
+          <w:rFonts w:hint="eastAsia"/>
+        </w:rPr>
       </w:pPr>
       <w:r>
         <w:rPr>
           <w:rFonts w:hint="eastAsia"/>
         </w:rPr>
         <w:lastRenderedPageBreak/>
-        <w:t>String str = new String(</w:t>
-      </w:r>
-      <w:r>
-        <w:t>“</w:t>
-      </w:r>
-      <w:r>
-        <w:rPr>
-          <w:rFonts w:hint="eastAsia"/>
-        </w:rPr>
-        <w:t>str</w:t>
-      </w:r>
-      <w:r>
-        <w:t>”</w:t>
-      </w:r>
-      <w:r>
-        <w:rPr>
-          <w:rFonts w:hint="eastAsia"/>
-        </w:rPr>
-        <w:t>)</w:t>
+        <w:t>字符串常量池</w:t>
       </w:r>
     </w:p>
     <w:p>
@@ -3717,97 +3692,6 @@
       </w:r>
     </w:p>
     <w:p>
-      <w:r>
-        <w:rPr>
-          <w:rFonts w:hint="eastAsia"/>
-        </w:rPr>
-        <w:t>执行</w:t>
-      </w:r>
-      <w:r>
-        <w:t>语句</w:t>
-      </w:r>
-      <w:r>
-        <w:t>String str = new String(“str”);</w:t>
-      </w:r>
-      <w:r>
-        <w:rPr>
-          <w:rFonts w:hint="eastAsia"/>
-        </w:rPr>
-        <w:t>时</w:t>
-      </w:r>
-      <w:r>
-        <w:t>，不管字符串池中是否存在字符</w:t>
-      </w:r>
-      <w:r>
-        <w:rPr>
-          <w:rFonts w:hint="eastAsia"/>
-        </w:rPr>
-        <w:t>串</w:t>
-      </w:r>
-      <w:r>
-        <w:t>”str”</w:t>
-      </w:r>
-      <w:r>
-        <w:rPr>
-          <w:rFonts w:hint="eastAsia"/>
-        </w:rPr>
-        <w:t>，会</w:t>
-      </w:r>
-      <w:r>
-        <w:t>直接新建一个字符</w:t>
-      </w:r>
-      <w:r>
-        <w:rPr>
-          <w:rFonts w:hint="eastAsia"/>
-        </w:rPr>
-        <w:t>串</w:t>
-      </w:r>
-      <w:r>
-        <w:t>（</w:t>
-      </w:r>
-      <w:r>
-        <w:rPr>
-          <w:rFonts w:hint="eastAsia"/>
-        </w:rPr>
-        <w:t>不是</w:t>
-      </w:r>
-      <w:r>
-        <w:t>在字符串池中）</w:t>
-      </w:r>
-      <w:r>
-        <w:rPr>
-          <w:rFonts w:hint="eastAsia"/>
-        </w:rPr>
-        <w:t>，</w:t>
-      </w:r>
-      <w:r>
-        <w:t>然后赋给</w:t>
-      </w:r>
-      <w:r>
-        <w:t>str</w:t>
-      </w:r>
-      <w:r>
-        <w:t>。</w:t>
-      </w:r>
-    </w:p>
-    <w:p>
-      <w:pPr>
-        <w:pStyle w:val="2"/>
-      </w:pPr>
-      <w:r>
-        <w:rPr>
-          <w:rFonts w:hint="eastAsia"/>
-        </w:rPr>
-        <w:t>总之，创建字符串有两种方式：两种内存区域</w:t>
-      </w:r>
-      <w:r>
-        <w:rPr>
-          <w:rFonts w:hint="eastAsia"/>
-        </w:rPr>
-        <w:t>(pool,heap)</w:t>
-      </w:r>
-    </w:p>
-    <w:p>
       <w:pPr>
         <w:pStyle w:val="a3"/>
         <w:numPr>
@@ -3820,85 +3704,6 @@
         <w:rPr>
           <w:rFonts w:hint="eastAsia"/>
         </w:rPr>
-        <w:t>""</w:t>
-      </w:r>
-      <w:r>
-        <w:rPr>
-          <w:rFonts w:hint="eastAsia"/>
-        </w:rPr>
-        <w:t>创建的字符串在</w:t>
-      </w:r>
-      <w:r>
-        <w:rPr>
-          <w:rFonts w:hint="eastAsia"/>
-          <w:b/>
-        </w:rPr>
-        <w:t>字符串池</w:t>
-      </w:r>
-      <w:r>
-        <w:rPr>
-          <w:rFonts w:hint="eastAsia"/>
-        </w:rPr>
-        <w:t>中；</w:t>
-      </w:r>
-    </w:p>
-    <w:p>
-      <w:pPr>
-        <w:pStyle w:val="a3"/>
-        <w:numPr>
-          <w:ilvl w:val="0"/>
-          <w:numId w:val="6"/>
-        </w:numPr>
-        <w:ind w:firstLineChars="0"/>
-      </w:pPr>
-      <w:r>
-        <w:rPr>
-          <w:rFonts w:hint="eastAsia"/>
-        </w:rPr>
-        <w:t xml:space="preserve">new </w:t>
-      </w:r>
-      <w:r>
-        <w:rPr>
-          <w:rFonts w:hint="eastAsia"/>
-        </w:rPr>
-        <w:t>创建字符串时，首先查看池中是否有相同的字符串，如果有则</w:t>
-      </w:r>
-      <w:r>
-        <w:rPr>
-          <w:rFonts w:hint="eastAsia"/>
-          <w:b/>
-        </w:rPr>
-        <w:t>拷贝</w:t>
-      </w:r>
-      <w:r>
-        <w:rPr>
-          <w:rFonts w:hint="eastAsia"/>
-        </w:rPr>
-        <w:t>一份放到堆中，然后返</w:t>
-      </w:r>
-      <w:r>
-        <w:rPr>
-          <w:rFonts w:hint="eastAsia"/>
-        </w:rPr>
-        <w:t>回堆中的地址；如果池中没有则在堆中创建一分，然后返回堆中的地址；</w:t>
-      </w:r>
-      <w:r>
-        <w:t xml:space="preserve"> </w:t>
-      </w:r>
-    </w:p>
-    <w:p>
-      <w:pPr>
-        <w:pStyle w:val="a3"/>
-        <w:numPr>
-          <w:ilvl w:val="0"/>
-          <w:numId w:val="6"/>
-        </w:numPr>
-        <w:ind w:firstLineChars="0"/>
-      </w:pPr>
-      <w:r>
-        <w:rPr>
-          <w:rFonts w:hint="eastAsia"/>
-        </w:rPr>
         <w:t>在对字符串赋值时，如果右操作数含有一个或一个以上的字符串引用时，则在堆中再建立一个字符串对象，返回引用如：</w:t>
       </w:r>
       <w:r>
@@ -4087,7 +3892,21 @@
             <w:rStyle w:val="a6"/>
             <w:b/>
           </w:rPr>
-          <w:t>http://www.cnblogs.com/fangfuhai/p/5500065.html</w:t>
+          <w:t>http://www.cnblogs.com/fa</w:t>
+        </w:r>
+        <w:r>
+          <w:rPr>
+            <w:rStyle w:val="a6"/>
+            <w:b/>
+          </w:rPr>
+          <w:t>n</w:t>
+        </w:r>
+        <w:r>
+          <w:rPr>
+            <w:rStyle w:val="a6"/>
+            <w:b/>
+          </w:rPr>
+          <w:t>gfuhai/p/5500065.html</w:t>
         </w:r>
       </w:hyperlink>
       <w:r>
@@ -4191,13 +4010,28 @@
         <w:t>"aaa"</w:t>
       </w:r>
       <w:r>
-        <w:t>这个字符串对象；如果存在，则不创建任何对象，直接将池中</w:t>
-      </w:r>
-      <w:r>
+        <w:t>这个字符串对象；如果存在，则不创建任何对象，直接</w:t>
+      </w:r>
+      <w:r>
+        <w:rPr>
+          <w:u w:val="single"/>
+        </w:rPr>
+        <w:t>将池中</w:t>
+      </w:r>
+      <w:r>
+        <w:rPr>
+          <w:u w:val="single"/>
+        </w:rPr>
         <w:t>"aaa"</w:t>
       </w:r>
       <w:r>
-        <w:t>这个对象的地址返回，赋给字符串常量。</w:t>
+        <w:rPr>
+          <w:u w:val="single"/>
+        </w:rPr>
+        <w:t>这个对象的地址返回，赋给字符串常量</w:t>
+      </w:r>
+      <w:r>
+        <w:t>。</w:t>
       </w:r>
     </w:p>
     <w:p>
@@ -4210,7 +4044,6 @@
         <w:ind w:firstLineChars="0"/>
       </w:pPr>
       <w:r>
-        <w:lastRenderedPageBreak/>
         <w:t>n</w:t>
       </w:r>
       <w:r>
@@ -4274,37 +4107,61 @@
         <w:t>"aaa"</w:t>
       </w:r>
       <w:r>
-        <w:t>这个对象了，直接在</w:t>
+        <w:t>这个对象了，直接</w:t>
+      </w:r>
+      <w:r>
+        <w:rPr>
+          <w:u w:val="single"/>
+        </w:rPr>
+        <w:t>在</w:t>
       </w:r>
       <w:r>
         <w:rPr>
           <w:color w:val="FF0000"/>
+          <w:u w:val="single"/>
         </w:rPr>
         <w:t>堆中</w:t>
       </w:r>
       <w:r>
+        <w:rPr>
+          <w:u w:val="single"/>
+        </w:rPr>
         <w:t>创建一个</w:t>
       </w:r>
       <w:r>
+        <w:rPr>
+          <w:u w:val="single"/>
+        </w:rPr>
         <w:t>"aaa"</w:t>
       </w:r>
       <w:r>
         <w:rPr>
           <w:rFonts w:hint="eastAsia"/>
+          <w:u w:val="single"/>
         </w:rPr>
         <w:t>（从</w:t>
       </w:r>
       <w:r>
+        <w:rPr>
+          <w:u w:val="single"/>
+        </w:rPr>
         <w:t>字符串池中拷贝</w:t>
       </w:r>
       <w:r>
         <w:rPr>
           <w:rFonts w:hint="eastAsia"/>
+          <w:u w:val="single"/>
         </w:rPr>
         <w:t>）</w:t>
       </w:r>
       <w:r>
-        <w:t>字符串对象，然后将堆中的这个</w:t>
+        <w:rPr>
+          <w:u w:val="single"/>
+        </w:rPr>
+        <w:t>字符串对象</w:t>
+      </w:r>
+      <w:r>
+        <w:t>，然后将堆中的这个</w:t>
       </w:r>
       <w:r>
         <w:t>"aaa"</w:t>
@@ -4340,6 +4197,7 @@
         <w:rPr>
           <w:b/>
         </w:rPr>
+        <w:lastRenderedPageBreak/>
         <w:t>如果没有，则首先在字符串池中创建一个</w:t>
       </w:r>
       <w:r>
@@ -4355,13 +4213,28 @@
         <w:t>字符串对象，</w:t>
       </w:r>
       <w:r>
-        <w:t>然后再在堆中创建一个</w:t>
-      </w:r>
-      <w:r>
+        <w:t>然后再</w:t>
+      </w:r>
+      <w:r>
+        <w:rPr>
+          <w:u w:val="single"/>
+        </w:rPr>
+        <w:t>在堆中创建一个</w:t>
+      </w:r>
+      <w:r>
+        <w:rPr>
+          <w:u w:val="single"/>
+        </w:rPr>
         <w:t>"aaa"</w:t>
       </w:r>
       <w:r>
-        <w:t>字符串对象，然后将堆中这个</w:t>
+        <w:rPr>
+          <w:u w:val="single"/>
+        </w:rPr>
+        <w:t>字符串对象，</w:t>
+      </w:r>
+      <w:r>
+        <w:t>然后将堆中这个</w:t>
       </w:r>
       <w:r>
         <w:t>"aaa"</w:t>
@@ -4699,1423 +4572,19 @@
     </w:p>
     <w:p>
       <w:pPr>
-        <w:pStyle w:val="2"/>
-        <w:rPr>
-          <w:rStyle w:val="a7"/>
-          <w:rFonts w:ascii="Helvetica" w:hAnsi="Helvetica" w:cs="Helvetica"/>
-          <w:color w:val="000000"/>
-          <w:sz w:val="21"/>
-          <w:szCs w:val="21"/>
-          <w:shd w:val="clear" w:color="auto" w:fill="FFFFFF"/>
-        </w:rPr>
-      </w:pPr>
-      <w:r>
-        <w:rPr>
-          <w:shd w:val="clear" w:color="auto" w:fill="FFFFFF"/>
-        </w:rPr>
-        <w:t> </w:t>
-      </w:r>
-      <w:r>
-        <w:rPr>
-          <w:rStyle w:val="a7"/>
-          <w:rFonts w:ascii="Helvetica" w:hAnsi="Helvetica" w:cs="Helvetica"/>
-          <w:color w:val="000000"/>
-          <w:sz w:val="21"/>
-          <w:szCs w:val="21"/>
-          <w:shd w:val="clear" w:color="auto" w:fill="FFFFFF"/>
-        </w:rPr>
-        <w:t>GC</w:t>
-      </w:r>
-      <w:r>
-        <w:rPr>
-          <w:rStyle w:val="a7"/>
-          <w:rFonts w:ascii="Helvetica" w:hAnsi="Helvetica" w:cs="Helvetica"/>
-          <w:color w:val="000000"/>
-          <w:sz w:val="21"/>
-          <w:szCs w:val="21"/>
-          <w:shd w:val="clear" w:color="auto" w:fill="FFFFFF"/>
-        </w:rPr>
-        <w:t>回收</w:t>
-      </w:r>
-    </w:p>
-    <w:p>
-      <w:r>
-        <w:rPr>
-          <w:rFonts w:ascii="Helvetica" w:hAnsi="Helvetica" w:cs="Helvetica"/>
-          <w:color w:val="000000"/>
-          <w:sz w:val="21"/>
-          <w:szCs w:val="21"/>
-          <w:shd w:val="clear" w:color="auto" w:fill="FFFFFF"/>
-        </w:rPr>
-        <w:t>字符串池中维护了共享的字符串对象，这些字符串不会被垃圾收集器回收。</w:t>
-      </w:r>
-    </w:p>
-    <w:p>
-      <w:pPr>
-        <w:pStyle w:val="1"/>
-      </w:pPr>
-      <w:r>
-        <w:rPr>
-          <w:rFonts w:hint="eastAsia"/>
-        </w:rPr>
-        <w:lastRenderedPageBreak/>
-        <w:t xml:space="preserve">equals </w:t>
-      </w:r>
-      <w:r>
-        <w:rPr>
-          <w:rFonts w:hint="eastAsia"/>
-        </w:rPr>
-        <w:t>和</w:t>
-      </w:r>
-      <w:r>
-        <w:rPr>
-          <w:rFonts w:hint="eastAsia"/>
-        </w:rPr>
-        <w:t>hashcode</w:t>
-      </w:r>
-    </w:p>
-    <w:p>
-      <w:r>
-        <w:rPr>
-          <w:rFonts w:hint="eastAsia"/>
-        </w:rPr>
-        <w:t>两个</w:t>
-      </w:r>
-      <w:r>
-        <w:t>方法都在</w:t>
-      </w:r>
-      <w:r>
-        <w:t>Object</w:t>
-      </w:r>
-      <w:r>
-        <w:t>定义，所以任何对象都有这两个方法。</w:t>
-      </w:r>
-    </w:p>
-    <w:p>
-      <w:r>
-        <w:rPr>
-          <w:b/>
-        </w:rPr>
-        <w:t>equals()</w:t>
-      </w:r>
-      <w:r>
-        <w:rPr>
-          <w:b/>
-        </w:rPr>
-        <w:t>相等的两个对象，</w:t>
-      </w:r>
-      <w:r>
-        <w:rPr>
-          <w:b/>
-        </w:rPr>
-        <w:t>hashcode()</w:t>
-      </w:r>
-      <w:r>
-        <w:rPr>
-          <w:b/>
-        </w:rPr>
-        <w:t>一定相等，</w:t>
-      </w:r>
-      <w:r>
-        <w:rPr>
-          <w:b/>
-        </w:rPr>
-        <w:t>equals()</w:t>
-      </w:r>
-      <w:r>
-        <w:rPr>
-          <w:b/>
-        </w:rPr>
-        <w:t>方法不相等的两个对象，</w:t>
-      </w:r>
-      <w:r>
-        <w:rPr>
-          <w:b/>
-        </w:rPr>
-        <w:t>hashCode()</w:t>
-      </w:r>
-      <w:r>
-        <w:rPr>
-          <w:b/>
-        </w:rPr>
-        <w:t>有可能相等。</w:t>
-      </w:r>
-      <w:r>
-        <w:rPr>
-          <w:rFonts w:hint="eastAsia"/>
-        </w:rPr>
-        <w:t>反过来：</w:t>
-      </w:r>
-      <w:r>
-        <w:rPr>
-          <w:rFonts w:hint="eastAsia"/>
-        </w:rPr>
-        <w:t>hashcode()</w:t>
-      </w:r>
-      <w:r>
-        <w:rPr>
-          <w:rFonts w:hint="eastAsia"/>
-        </w:rPr>
-        <w:t>不等，一定能推出</w:t>
-      </w:r>
-      <w:r>
-        <w:rPr>
-          <w:rFonts w:hint="eastAsia"/>
-        </w:rPr>
-        <w:t>equals()</w:t>
-      </w:r>
-      <w:r>
-        <w:rPr>
-          <w:rFonts w:hint="eastAsia"/>
-        </w:rPr>
-        <w:t>也不等；</w:t>
-      </w:r>
-      <w:r>
-        <w:rPr>
-          <w:rFonts w:hint="eastAsia"/>
-        </w:rPr>
-        <w:t>hashcode()</w:t>
-      </w:r>
-      <w:r>
-        <w:rPr>
-          <w:rFonts w:hint="eastAsia"/>
-        </w:rPr>
-        <w:t>相等，</w:t>
-      </w:r>
-      <w:r>
-        <w:rPr>
-          <w:rFonts w:hint="eastAsia"/>
-        </w:rPr>
-        <w:t>equals()</w:t>
-      </w:r>
-      <w:r>
-        <w:rPr>
-          <w:rFonts w:hint="eastAsia"/>
-        </w:rPr>
-        <w:t>可能相等，也可能不等。</w:t>
-      </w:r>
-    </w:p>
-    <w:p>
-      <w:r>
-        <w:t>在</w:t>
-      </w:r>
-      <w:r>
-        <w:t>object</w:t>
-      </w:r>
-      <w:r>
-        <w:t>类中，</w:t>
-      </w:r>
-      <w:r>
-        <w:t>hashcode()</w:t>
-      </w:r>
-      <w:r>
-        <w:t>方法是本地方法，返回的是</w:t>
-      </w:r>
-      <w:r>
-        <w:rPr>
-          <w:b/>
-        </w:rPr>
-        <w:t>对象的地址值</w:t>
-      </w:r>
-      <w:r>
-        <w:t>，而</w:t>
-      </w:r>
-      <w:r>
-        <w:t>object</w:t>
-      </w:r>
-      <w:r>
-        <w:t>类中的</w:t>
-      </w:r>
-      <w:r>
-        <w:t>equals()</w:t>
-      </w:r>
-      <w:r>
-        <w:t>方法</w:t>
-      </w:r>
-      <w:r>
-        <w:rPr>
-          <w:b/>
-        </w:rPr>
-        <w:t>比较的也是两个对象的地址值</w:t>
-      </w:r>
-      <w:r>
-        <w:rPr>
-          <w:rFonts w:hint="eastAsia"/>
-          <w:b/>
-        </w:rPr>
-        <w:t>（</w:t>
-      </w:r>
-      <w:r>
-        <w:rPr>
-          <w:rFonts w:hint="eastAsia"/>
-          <w:b/>
-        </w:rPr>
-        <w:t>==</w:t>
-      </w:r>
-      <w:r>
-        <w:rPr>
-          <w:rFonts w:hint="eastAsia"/>
-          <w:b/>
-        </w:rPr>
-        <w:t>比较）</w:t>
-      </w:r>
-      <w:r>
-        <w:t>，如果</w:t>
-      </w:r>
-      <w:r>
-        <w:t>equals()</w:t>
-      </w:r>
-      <w:r>
-        <w:t>相等，说明两个对象地址值也相等，当然</w:t>
-      </w:r>
-      <w:r>
-        <w:t xml:space="preserve">hashcode() </w:t>
-      </w:r>
-      <w:r>
-        <w:t>也就相等了；</w:t>
-      </w:r>
-    </w:p>
-    <w:p>
-      <w:r>
-        <w:t>当我们重写一个对象的</w:t>
-      </w:r>
-      <w:r>
-        <w:t>equals</w:t>
-      </w:r>
-      <w:r>
-        <w:t>方法，</w:t>
-      </w:r>
-      <w:r>
-        <w:rPr>
-          <w:b/>
-        </w:rPr>
-        <w:t>就必须重写他的</w:t>
-      </w:r>
-      <w:r>
-        <w:rPr>
-          <w:b/>
-        </w:rPr>
-        <w:t>hashCode</w:t>
-      </w:r>
-      <w:r>
-        <w:rPr>
-          <w:b/>
-        </w:rPr>
-        <w:t>方法</w:t>
-      </w:r>
-      <w:r>
-        <w:t>，</w:t>
-      </w:r>
-      <w:r>
-        <w:rPr>
-          <w:rFonts w:hint="eastAsia"/>
-        </w:rPr>
-        <w:t>如果</w:t>
-      </w:r>
-      <w:r>
-        <w:t>不重写他的</w:t>
-      </w:r>
-      <w:r>
-        <w:t>hashCode</w:t>
-      </w:r>
-      <w:r>
-        <w:t>方法的话，</w:t>
-      </w:r>
-      <w:r>
-        <w:t>Object</w:t>
-      </w:r>
-      <w:r>
-        <w:t>对象中的</w:t>
-      </w:r>
-      <w:r>
-        <w:t>hashCode</w:t>
-      </w:r>
-      <w:r>
-        <w:t>方法始终返回的是一个对象的</w:t>
-      </w:r>
-      <w:r>
-        <w:t>hash</w:t>
-      </w:r>
-      <w:r>
-        <w:rPr>
-          <w:rFonts w:hint="eastAsia"/>
-        </w:rPr>
-        <w:t>内存</w:t>
-      </w:r>
-      <w:r>
-        <w:rPr>
-          <w:b/>
-        </w:rPr>
-        <w:t>地址</w:t>
-      </w:r>
-      <w:r>
-        <w:t>，而这个</w:t>
-      </w:r>
-      <w:r>
-        <w:rPr>
-          <w:b/>
-        </w:rPr>
-        <w:t>地址是永远不相等的</w:t>
-      </w:r>
-      <w:r>
-        <w:t>。所以这时候即使是重写了</w:t>
-      </w:r>
-      <w:r>
-        <w:t>equals</w:t>
-      </w:r>
-      <w:r>
-        <w:t>方法，也不会有特定的效果的，因为</w:t>
-      </w:r>
-      <w:r>
-        <w:t>hashCode</w:t>
-      </w:r>
-      <w:r>
-        <w:t>方法如果都不想等的话，就不会调用</w:t>
-      </w:r>
-      <w:r>
-        <w:t>equals</w:t>
-      </w:r>
-      <w:r>
-        <w:t>方法进行比较了，所以没有意义了。</w:t>
-      </w:r>
-    </w:p>
-    <w:p>
-      <w:pPr>
-        <w:rPr>
-          <w:color w:val="404040" w:themeColor="text1" w:themeTint="BF"/>
-          <w:sz w:val="18"/>
-        </w:rPr>
-      </w:pPr>
-      <w:r>
-        <w:rPr>
-          <w:rFonts w:hint="eastAsia"/>
-        </w:rPr>
-        <w:t>当</w:t>
-      </w:r>
-      <w:r>
-        <w:t>一个类覆写了</w:t>
-      </w:r>
-      <w:r>
-        <w:t>equals</w:t>
-      </w:r>
-      <w:r>
-        <w:t>却没有覆写</w:t>
-      </w:r>
-      <w:r>
-        <w:t>hashCode</w:t>
-      </w:r>
-      <w:r>
-        <w:t>方法，那么</w:t>
-      </w:r>
-      <w:r>
-        <w:t>当这个类的两个实例对象用</w:t>
-      </w:r>
-      <w:r>
-        <w:t>equals()</w:t>
-      </w:r>
-      <w:r>
-        <w:t>方法比较的结果相等时，他们本来应该无法被同时存储进</w:t>
-      </w:r>
-      <w:r>
-        <w:t>set</w:t>
-      </w:r>
-      <w:r>
-        <w:t>集合中，但是，如果将他们</w:t>
-      </w:r>
-      <w:r>
-        <w:rPr>
-          <w:b/>
-        </w:rPr>
-        <w:t>存储进</w:t>
-      </w:r>
-      <w:r>
-        <w:rPr>
-          <w:b/>
-        </w:rPr>
-        <w:t>HashSet</w:t>
-      </w:r>
-      <w:r>
-        <w:rPr>
-          <w:b/>
-        </w:rPr>
-        <w:t>集合</w:t>
-      </w:r>
-      <w:r>
-        <w:t>中时，由于他们的</w:t>
-      </w:r>
-      <w:r>
-        <w:t>hashCode()</w:t>
-      </w:r>
-      <w:r>
-        <w:t>方法的返回值不同</w:t>
-      </w:r>
-      <w:r>
-        <w:rPr>
-          <w:color w:val="404040" w:themeColor="text1" w:themeTint="BF"/>
-          <w:sz w:val="18"/>
-        </w:rPr>
-        <w:t>(Object</w:t>
-      </w:r>
-      <w:r>
-        <w:rPr>
-          <w:color w:val="404040" w:themeColor="text1" w:themeTint="BF"/>
-          <w:sz w:val="18"/>
-        </w:rPr>
-        <w:t>中的</w:t>
-      </w:r>
-      <w:r>
-        <w:rPr>
-          <w:color w:val="404040" w:themeColor="text1" w:themeTint="BF"/>
-          <w:sz w:val="18"/>
-        </w:rPr>
-        <w:t>hashCode</w:t>
-      </w:r>
-      <w:r>
-        <w:rPr>
-          <w:color w:val="404040" w:themeColor="text1" w:themeTint="BF"/>
-          <w:sz w:val="18"/>
-        </w:rPr>
-        <w:t>方法返回值是永远不同的</w:t>
-      </w:r>
-      <w:r>
-        <w:rPr>
-          <w:color w:val="404040" w:themeColor="text1" w:themeTint="BF"/>
-          <w:sz w:val="18"/>
-        </w:rPr>
-        <w:t>)</w:t>
-      </w:r>
-      <w:r>
-        <w:t>，第二个对象首先按照哈希码计算可能被放进与第一个对象不同的区域中，这样，它就不可能与第一个对象进行</w:t>
-      </w:r>
-      <w:r>
-        <w:t>equals</w:t>
-      </w:r>
-      <w:r>
-        <w:t>方法比较了，也就可能被存储进</w:t>
-      </w:r>
-      <w:r>
-        <w:t>HashSet</w:t>
-      </w:r>
-      <w:r>
-        <w:t>集合中了，</w:t>
-      </w:r>
-      <w:r>
-        <w:rPr>
-          <w:rFonts w:hint="eastAsia"/>
-          <w:color w:val="404040" w:themeColor="text1" w:themeTint="BF"/>
-          <w:sz w:val="18"/>
-        </w:rPr>
-        <w:t>（</w:t>
-      </w:r>
-      <w:r>
-        <w:rPr>
-          <w:color w:val="404040" w:themeColor="text1" w:themeTint="BF"/>
-          <w:sz w:val="18"/>
-        </w:rPr>
-        <w:t xml:space="preserve"> Object</w:t>
-      </w:r>
-      <w:r>
-        <w:rPr>
-          <w:color w:val="404040" w:themeColor="text1" w:themeTint="BF"/>
-          <w:sz w:val="18"/>
-        </w:rPr>
-        <w:t>类中的</w:t>
-      </w:r>
-      <w:r>
-        <w:rPr>
-          <w:color w:val="404040" w:themeColor="text1" w:themeTint="BF"/>
-          <w:sz w:val="18"/>
-        </w:rPr>
-        <w:t>hashCode()</w:t>
-      </w:r>
-      <w:r>
-        <w:rPr>
-          <w:color w:val="404040" w:themeColor="text1" w:themeTint="BF"/>
-          <w:sz w:val="18"/>
-        </w:rPr>
-        <w:t>方法不能满足对象被存入到</w:t>
-      </w:r>
-      <w:r>
-        <w:rPr>
-          <w:color w:val="404040" w:themeColor="text1" w:themeTint="BF"/>
-          <w:sz w:val="18"/>
-        </w:rPr>
-        <w:t>HashSet</w:t>
-      </w:r>
-      <w:r>
-        <w:rPr>
-          <w:color w:val="404040" w:themeColor="text1" w:themeTint="BF"/>
-          <w:sz w:val="18"/>
-        </w:rPr>
-        <w:t>中的要求，因为它的返回值是通过对象的内存地址推算出来的，同一个对象在程序运行期间的任何时候返回的哈希值都是始终不变的，所以，只要是两个不同的实例对象，即使他们的</w:t>
-      </w:r>
-      <w:r>
-        <w:rPr>
-          <w:color w:val="404040" w:themeColor="text1" w:themeTint="BF"/>
-          <w:sz w:val="18"/>
-        </w:rPr>
-        <w:t>equals</w:t>
-      </w:r>
-      <w:r>
-        <w:rPr>
-          <w:color w:val="404040" w:themeColor="text1" w:themeTint="BF"/>
-          <w:sz w:val="18"/>
-        </w:rPr>
-        <w:t>方法比较结果相等，他们默认的</w:t>
-      </w:r>
-      <w:r>
-        <w:rPr>
-          <w:color w:val="404040" w:themeColor="text1" w:themeTint="BF"/>
-          <w:sz w:val="18"/>
-        </w:rPr>
-        <w:t>hashCode</w:t>
-      </w:r>
-      <w:r>
-        <w:rPr>
-          <w:color w:val="404040" w:themeColor="text1" w:themeTint="BF"/>
-          <w:sz w:val="18"/>
-        </w:rPr>
-        <w:t>方法的返回值是不同的。</w:t>
-      </w:r>
-      <w:r>
-        <w:rPr>
-          <w:rFonts w:hint="eastAsia"/>
-          <w:color w:val="404040" w:themeColor="text1" w:themeTint="BF"/>
-          <w:sz w:val="18"/>
-        </w:rPr>
-        <w:t>）</w:t>
-      </w:r>
-      <w:r>
-        <w:rPr>
-          <w:rFonts w:hint="eastAsia"/>
-          <w:color w:val="404040" w:themeColor="text1" w:themeTint="BF"/>
-          <w:sz w:val="18"/>
-        </w:rPr>
-        <w:t xml:space="preserve"> </w:t>
-      </w:r>
-    </w:p>
-    <w:p>
-      <w:pPr>
-        <w:rPr>
-          <w:color w:val="404040" w:themeColor="text1" w:themeTint="BF"/>
-          <w:sz w:val="18"/>
-        </w:rPr>
-      </w:pPr>
-    </w:p>
-    <w:p>
-      <w:r>
-        <w:rPr>
-          <w:rFonts w:hint="eastAsia"/>
-        </w:rPr>
-        <w:t>HashMap</w:t>
-      </w:r>
-      <w:r>
-        <w:t>的</w:t>
-      </w:r>
-      <w:r>
-        <w:t>put</w:t>
-      </w:r>
-      <w:r>
-        <w:t>方法：</w:t>
-      </w:r>
-      <w:r>
-        <w:rPr>
-          <w:rFonts w:hint="eastAsia"/>
-        </w:rPr>
-        <w:t>首先是判断</w:t>
-      </w:r>
-      <w:r>
-        <w:rPr>
-          <w:rFonts w:hint="eastAsia"/>
-        </w:rPr>
-        <w:t>hashCode</w:t>
-      </w:r>
-      <w:r>
-        <w:rPr>
-          <w:rFonts w:hint="eastAsia"/>
-        </w:rPr>
-        <w:t>是否相等，不相等的话，直接跳过，相等的话，</w:t>
-      </w:r>
-      <w:r>
-        <w:rPr>
-          <w:rFonts w:hint="eastAsia"/>
-        </w:rPr>
-        <w:t>再来比较这两个对象是否</w:t>
-      </w:r>
-      <w:r>
-        <w:rPr>
-          <w:rFonts w:hint="eastAsia"/>
-        </w:rPr>
-        <w:t>为同一</w:t>
-      </w:r>
-      <w:r>
-        <w:t>对象（</w:t>
-      </w:r>
-      <w:r>
-        <w:rPr>
-          <w:rFonts w:hint="eastAsia"/>
-        </w:rPr>
-        <w:t>=</w:t>
-      </w:r>
-      <w:r>
-        <w:t>=</w:t>
-      </w:r>
-      <w:r>
-        <w:t>）</w:t>
-      </w:r>
-      <w:r>
-        <w:rPr>
-          <w:rFonts w:hint="eastAsia"/>
-        </w:rPr>
-        <w:t>或者这两个对象的</w:t>
-      </w:r>
-      <w:r>
-        <w:rPr>
-          <w:rFonts w:hint="eastAsia"/>
-        </w:rPr>
-        <w:t>equals</w:t>
-      </w:r>
-      <w:r>
-        <w:rPr>
-          <w:rFonts w:hint="eastAsia"/>
-        </w:rPr>
-        <w:t>方法</w:t>
-      </w:r>
-      <w:r>
-        <w:rPr>
-          <w:rFonts w:hint="eastAsia"/>
-        </w:rPr>
-        <w:t>是否</w:t>
-      </w:r>
-      <w:r>
-        <w:t>为</w:t>
-      </w:r>
-      <w:r>
-        <w:t>true</w:t>
-      </w:r>
-      <w:r>
-        <w:rPr>
-          <w:rFonts w:hint="eastAsia"/>
-        </w:rPr>
-        <w:t>，因为是进行的</w:t>
-      </w:r>
-      <w:r>
-        <w:rPr>
-          <w:rFonts w:hint="eastAsia"/>
-          <w:b/>
-        </w:rPr>
-        <w:t>或</w:t>
-      </w:r>
-      <w:r>
-        <w:rPr>
-          <w:rFonts w:hint="eastAsia"/>
-        </w:rPr>
-        <w:t>操作，所以只要有一个成立即可。</w:t>
-      </w:r>
-    </w:p>
-    <w:p/>
-    <w:p>
-      <w:pPr>
-        <w:pStyle w:val="1"/>
-      </w:pPr>
-      <w:r>
-        <w:rPr>
-          <w:rFonts w:hint="eastAsia"/>
-        </w:rPr>
-        <w:lastRenderedPageBreak/>
-        <w:t>重写</w:t>
-      </w:r>
-      <w:r>
-        <w:rPr>
-          <w:rFonts w:hint="eastAsia"/>
-        </w:rPr>
-        <w:t>equals</w:t>
-      </w:r>
-      <w:r>
-        <w:rPr>
-          <w:rFonts w:hint="eastAsia"/>
-        </w:rPr>
-        <w:t>方法时需要注意什么</w:t>
-      </w:r>
-    </w:p>
-    <w:p>
-      <w:r>
-        <w:t>Object</w:t>
-      </w:r>
-      <w:r>
-        <w:t>的</w:t>
-      </w:r>
-      <w:r>
-        <w:t>equals</w:t>
-      </w:r>
-      <w:r>
-        <w:t>实现为直接</w:t>
-      </w:r>
-      <w:r>
-        <w:t>比较对象的内存地址是否相等，即比较是</w:t>
-      </w:r>
-      <w:r>
-        <w:t>指向相同的引用。</w:t>
-      </w:r>
-      <w:r>
-        <w:rPr>
-          <w:rFonts w:hint="eastAsia"/>
-        </w:rPr>
-        <w:t>这</w:t>
-      </w:r>
-      <w:r>
-        <w:t>是一种绝对相同的状态，因为两个对象本质上</w:t>
-      </w:r>
-      <w:r>
-        <w:rPr>
-          <w:rFonts w:hint="eastAsia"/>
-        </w:rPr>
-        <w:t>为</w:t>
-      </w:r>
-      <w:r>
-        <w:t>同一个对象</w:t>
-      </w:r>
-      <w:r>
-        <w:rPr>
-          <w:rFonts w:hint="eastAsia"/>
-        </w:rPr>
-        <w:t>，</w:t>
-      </w:r>
-      <w:r>
-        <w:t>只占据了一份内存空间。</w:t>
-      </w:r>
-    </w:p>
-    <w:p>
-      <w:r>
-        <w:rPr>
-          <w:rFonts w:hint="eastAsia"/>
-        </w:rPr>
-        <w:t>另一种</w:t>
-      </w:r>
-      <w:r>
-        <w:t>情况为</w:t>
-      </w:r>
-      <w:r>
-        <w:rPr>
-          <w:rFonts w:hint="eastAsia"/>
-        </w:rPr>
-        <w:t>部分</w:t>
-      </w:r>
-      <w:r>
-        <w:t>内容相同就认为相等</w:t>
-      </w:r>
-      <w:r>
-        <w:rPr>
-          <w:rFonts w:hint="eastAsia"/>
-        </w:rPr>
-        <w:t>，</w:t>
-      </w:r>
-      <w:r>
-        <w:t>我们可以</w:t>
-      </w:r>
-      <w:r>
-        <w:rPr>
-          <w:rFonts w:hint="eastAsia"/>
-        </w:rPr>
-        <w:t>重写</w:t>
-      </w:r>
-      <w:r>
-        <w:t>equals</w:t>
-      </w:r>
-      <w:r>
-        <w:t>方法以指定对象</w:t>
-      </w:r>
-      <w:r>
-        <w:rPr>
-          <w:rFonts w:hint="eastAsia"/>
-        </w:rPr>
-        <w:t>的</w:t>
-      </w:r>
-      <w:r>
-        <w:t>哪些属性相同时，两</w:t>
-      </w:r>
-      <w:r>
-        <w:rPr>
-          <w:rFonts w:hint="eastAsia"/>
-        </w:rPr>
-        <w:t>个</w:t>
-      </w:r>
-      <w:r>
-        <w:rPr>
-          <w:rFonts w:hint="eastAsia"/>
-        </w:rPr>
-        <w:t>对象</w:t>
-      </w:r>
-      <w:r>
-        <w:t>逻辑上相等。</w:t>
-      </w:r>
-    </w:p>
-    <w:p>
-      <w:pPr>
-        <w:pStyle w:val="2"/>
-      </w:pPr>
-      <w:r>
-        <w:rPr>
-          <w:rFonts w:hint="eastAsia"/>
-        </w:rPr>
-        <w:t>重写</w:t>
-      </w:r>
-      <w:r>
-        <w:t>equals</w:t>
-      </w:r>
-      <w:r>
-        <w:t>的</w:t>
-      </w:r>
-      <w:r>
-        <w:rPr>
-          <w:rFonts w:hint="eastAsia"/>
-        </w:rPr>
-        <w:t>原则</w:t>
-      </w:r>
-    </w:p>
-    <w:p>
-      <w:pPr>
-        <w:pStyle w:val="a3"/>
-        <w:numPr>
-          <w:ilvl w:val="0"/>
-          <w:numId w:val="9"/>
-        </w:numPr>
-        <w:ind w:firstLineChars="0"/>
-      </w:pPr>
-      <w:r>
-        <w:rPr>
-          <w:rFonts w:hint="eastAsia"/>
-          <w:b/>
-        </w:rPr>
-        <w:t>自反性</w:t>
-      </w:r>
-      <w:r>
-        <w:rPr>
-          <w:rFonts w:hint="eastAsia"/>
-        </w:rPr>
-        <w:t>：对于任何</w:t>
-      </w:r>
-      <w:r>
-        <w:rPr>
-          <w:rFonts w:hint="eastAsia"/>
-          <w:b/>
-        </w:rPr>
-        <w:t>非空</w:t>
-      </w:r>
-      <w:r>
-        <w:rPr>
-          <w:rFonts w:hint="eastAsia"/>
-        </w:rPr>
-        <w:t>引用</w:t>
-      </w:r>
-      <w:r>
-        <w:rPr>
-          <w:rFonts w:hint="eastAsia"/>
-        </w:rPr>
-        <w:t>x</w:t>
-      </w:r>
-      <w:r>
-        <w:rPr>
-          <w:rFonts w:hint="eastAsia"/>
-        </w:rPr>
-        <w:t>，</w:t>
-      </w:r>
-      <w:r>
-        <w:rPr>
-          <w:rFonts w:hint="eastAsia"/>
-        </w:rPr>
-        <w:t>x.equals(x)</w:t>
-      </w:r>
-      <w:r>
-        <w:rPr>
-          <w:rFonts w:hint="eastAsia"/>
-        </w:rPr>
-        <w:t>应该返回</w:t>
-      </w:r>
-      <w:r>
-        <w:rPr>
-          <w:rFonts w:hint="eastAsia"/>
-        </w:rPr>
-        <w:t>true</w:t>
-      </w:r>
-      <w:r>
-        <w:rPr>
-          <w:rFonts w:hint="eastAsia"/>
-        </w:rPr>
-        <w:t>。</w:t>
-      </w:r>
-    </w:p>
-    <w:p>
-      <w:pPr>
-        <w:pStyle w:val="a3"/>
-        <w:numPr>
-          <w:ilvl w:val="0"/>
-          <w:numId w:val="9"/>
-        </w:numPr>
-        <w:ind w:firstLineChars="0"/>
-      </w:pPr>
-      <w:r>
-        <w:rPr>
-          <w:rFonts w:hint="eastAsia"/>
-          <w:b/>
-        </w:rPr>
-        <w:t>对称性</w:t>
-      </w:r>
-      <w:r>
-        <w:rPr>
-          <w:rFonts w:hint="eastAsia"/>
-        </w:rPr>
-        <w:t>：对于任何引用</w:t>
-      </w:r>
-      <w:r>
-        <w:rPr>
-          <w:rFonts w:hint="eastAsia"/>
-        </w:rPr>
-        <w:t>x</w:t>
-      </w:r>
-      <w:r>
-        <w:rPr>
-          <w:rFonts w:hint="eastAsia"/>
-        </w:rPr>
-        <w:t>和</w:t>
-      </w:r>
-      <w:r>
-        <w:rPr>
-          <w:rFonts w:hint="eastAsia"/>
-        </w:rPr>
-        <w:t>y</w:t>
-      </w:r>
-      <w:r>
-        <w:rPr>
-          <w:rFonts w:hint="eastAsia"/>
-        </w:rPr>
-        <w:t>，如果</w:t>
-      </w:r>
-      <w:r>
-        <w:rPr>
-          <w:rFonts w:hint="eastAsia"/>
-        </w:rPr>
-        <w:t>x.equals(y)</w:t>
-      </w:r>
-      <w:r>
-        <w:rPr>
-          <w:rFonts w:hint="eastAsia"/>
-        </w:rPr>
-        <w:t>返回</w:t>
-      </w:r>
-      <w:r>
-        <w:rPr>
-          <w:rFonts w:hint="eastAsia"/>
-        </w:rPr>
-        <w:t>true</w:t>
-      </w:r>
-      <w:r>
-        <w:rPr>
-          <w:rFonts w:hint="eastAsia"/>
-        </w:rPr>
-        <w:t>，那么</w:t>
-      </w:r>
-      <w:r>
-        <w:rPr>
-          <w:rFonts w:hint="eastAsia"/>
-        </w:rPr>
-        <w:t>y.equals(x)</w:t>
-      </w:r>
-      <w:r>
-        <w:rPr>
-          <w:rFonts w:hint="eastAsia"/>
-        </w:rPr>
-        <w:t>也应该返回</w:t>
-      </w:r>
-      <w:r>
-        <w:rPr>
-          <w:rFonts w:hint="eastAsia"/>
-        </w:rPr>
-        <w:t>true</w:t>
-      </w:r>
-      <w:r>
-        <w:rPr>
-          <w:rFonts w:hint="eastAsia"/>
-        </w:rPr>
-        <w:t>。</w:t>
-      </w:r>
-    </w:p>
-    <w:p>
-      <w:pPr>
-        <w:pStyle w:val="a3"/>
-        <w:numPr>
-          <w:ilvl w:val="0"/>
-          <w:numId w:val="9"/>
-        </w:numPr>
-        <w:ind w:firstLineChars="0"/>
-      </w:pPr>
-      <w:r>
-        <w:rPr>
-          <w:rFonts w:hint="eastAsia"/>
-          <w:b/>
-        </w:rPr>
-        <w:t>传递性</w:t>
-      </w:r>
-      <w:r>
-        <w:rPr>
-          <w:rFonts w:hint="eastAsia"/>
-        </w:rPr>
-        <w:t>：对于任何引用</w:t>
-      </w:r>
-      <w:r>
-        <w:rPr>
-          <w:rFonts w:hint="eastAsia"/>
-        </w:rPr>
-        <w:t>x</w:t>
-      </w:r>
-      <w:r>
-        <w:rPr>
-          <w:rFonts w:hint="eastAsia"/>
-        </w:rPr>
-        <w:t>、</w:t>
-      </w:r>
-      <w:r>
-        <w:rPr>
-          <w:rFonts w:hint="eastAsia"/>
-        </w:rPr>
-        <w:t>y</w:t>
-      </w:r>
-      <w:r>
-        <w:rPr>
-          <w:rFonts w:hint="eastAsia"/>
-        </w:rPr>
-        <w:t>和</w:t>
-      </w:r>
-      <w:r>
-        <w:rPr>
-          <w:rFonts w:hint="eastAsia"/>
-        </w:rPr>
-        <w:t>z</w:t>
-      </w:r>
-      <w:r>
-        <w:rPr>
-          <w:rFonts w:hint="eastAsia"/>
-        </w:rPr>
-        <w:t>，如果</w:t>
-      </w:r>
-      <w:r>
-        <w:rPr>
-          <w:rFonts w:hint="eastAsia"/>
-        </w:rPr>
-        <w:t>x.equals(y)</w:t>
-      </w:r>
-      <w:r>
-        <w:rPr>
-          <w:rFonts w:hint="eastAsia"/>
-        </w:rPr>
-        <w:t>返回</w:t>
-      </w:r>
-      <w:r>
-        <w:rPr>
-          <w:rFonts w:hint="eastAsia"/>
-        </w:rPr>
-        <w:t>true</w:t>
-      </w:r>
-      <w:r>
-        <w:rPr>
-          <w:rFonts w:hint="eastAsia"/>
-        </w:rPr>
-        <w:t>，</w:t>
-      </w:r>
-      <w:r>
-        <w:rPr>
-          <w:rFonts w:hint="eastAsia"/>
-        </w:rPr>
-        <w:t>y.equals(z)</w:t>
-      </w:r>
-      <w:r>
-        <w:rPr>
-          <w:rFonts w:hint="eastAsia"/>
-        </w:rPr>
-        <w:t>返回</w:t>
-      </w:r>
-      <w:r>
-        <w:rPr>
-          <w:rFonts w:hint="eastAsia"/>
-        </w:rPr>
-        <w:t>true</w:t>
-      </w:r>
-      <w:r>
-        <w:rPr>
-          <w:rFonts w:hint="eastAsia"/>
-        </w:rPr>
-        <w:t>，那么</w:t>
-      </w:r>
-      <w:r>
-        <w:rPr>
-          <w:rFonts w:hint="eastAsia"/>
-          <w:b/>
-        </w:rPr>
-        <w:t>x.equals(z)</w:t>
-      </w:r>
-      <w:r>
-        <w:rPr>
-          <w:rFonts w:hint="eastAsia"/>
-          <w:b/>
-        </w:rPr>
-        <w:t>也应该返回</w:t>
-      </w:r>
-      <w:r>
-        <w:rPr>
-          <w:rFonts w:hint="eastAsia"/>
-          <w:b/>
-        </w:rPr>
-        <w:t>true</w:t>
-      </w:r>
-      <w:r>
-        <w:rPr>
-          <w:rFonts w:hint="eastAsia"/>
-        </w:rPr>
-        <w:t>。</w:t>
-      </w:r>
-    </w:p>
-    <w:p>
-      <w:pPr>
-        <w:pStyle w:val="a3"/>
-        <w:numPr>
-          <w:ilvl w:val="0"/>
-          <w:numId w:val="9"/>
-        </w:numPr>
-        <w:ind w:firstLineChars="0"/>
-      </w:pPr>
-      <w:r>
-        <w:rPr>
-          <w:rFonts w:hint="eastAsia"/>
-          <w:b/>
-        </w:rPr>
-        <w:t>一致性</w:t>
-      </w:r>
-      <w:r>
-        <w:rPr>
-          <w:rFonts w:hint="eastAsia"/>
-        </w:rPr>
-        <w:t>：如果</w:t>
-      </w:r>
-      <w:r>
-        <w:rPr>
-          <w:rFonts w:hint="eastAsia"/>
-        </w:rPr>
-        <w:t>x</w:t>
-      </w:r>
-      <w:r>
-        <w:rPr>
-          <w:rFonts w:hint="eastAsia"/>
-        </w:rPr>
-        <w:t>和</w:t>
-      </w:r>
-      <w:r>
-        <w:rPr>
-          <w:rFonts w:hint="eastAsia"/>
-        </w:rPr>
-        <w:t>y</w:t>
-      </w:r>
-      <w:r>
-        <w:rPr>
-          <w:rFonts w:hint="eastAsia"/>
-          <w:b/>
-        </w:rPr>
-        <w:t>引用的对象没有发生变化</w:t>
-      </w:r>
-      <w:r>
-        <w:rPr>
-          <w:rFonts w:hint="eastAsia"/>
-        </w:rPr>
-        <w:t>，那么反复调用</w:t>
-      </w:r>
-      <w:r>
-        <w:rPr>
-          <w:rFonts w:hint="eastAsia"/>
-        </w:rPr>
-        <w:t>x.equals(y)</w:t>
-      </w:r>
-      <w:r>
-        <w:rPr>
-          <w:rFonts w:hint="eastAsia"/>
-        </w:rPr>
-        <w:t>应该返回同样的结果。</w:t>
-      </w:r>
-    </w:p>
-    <w:p>
-      <w:pPr>
-        <w:pStyle w:val="a3"/>
-        <w:numPr>
-          <w:ilvl w:val="0"/>
-          <w:numId w:val="9"/>
-        </w:numPr>
-        <w:ind w:firstLineChars="0"/>
-      </w:pPr>
-      <w:r>
-        <w:rPr>
-          <w:rFonts w:hint="eastAsia"/>
-          <w:b/>
-        </w:rPr>
-        <w:t>非空性</w:t>
-      </w:r>
-      <w:r>
-        <w:rPr>
-          <w:rFonts w:hint="eastAsia"/>
-        </w:rPr>
-        <w:t>：对于任意</w:t>
-      </w:r>
-      <w:r>
-        <w:rPr>
-          <w:rFonts w:hint="eastAsia"/>
-          <w:b/>
-        </w:rPr>
-        <w:t>非空</w:t>
-      </w:r>
-      <w:r>
-        <w:rPr>
-          <w:rFonts w:hint="eastAsia"/>
-        </w:rPr>
-        <w:t>引用</w:t>
-      </w:r>
-      <w:r>
-        <w:rPr>
-          <w:rFonts w:hint="eastAsia"/>
-        </w:rPr>
-        <w:t>x</w:t>
-      </w:r>
-      <w:r>
-        <w:rPr>
-          <w:rFonts w:hint="eastAsia"/>
-        </w:rPr>
-        <w:t>，</w:t>
-      </w:r>
-      <w:r>
-        <w:rPr>
-          <w:rFonts w:hint="eastAsia"/>
-        </w:rPr>
-        <w:t>x.equals(null)</w:t>
-      </w:r>
-      <w:r>
-        <w:rPr>
-          <w:rFonts w:hint="eastAsia"/>
-        </w:rPr>
-        <w:t>应该返回</w:t>
-      </w:r>
-      <w:r>
-        <w:rPr>
-          <w:rFonts w:hint="eastAsia"/>
-        </w:rPr>
-        <w:t>false</w:t>
-      </w:r>
-      <w:r>
-        <w:rPr>
-          <w:rFonts w:hint="eastAsia"/>
-        </w:rPr>
-        <w:t>。</w:t>
-      </w:r>
-    </w:p>
-    <w:p/>
-    <w:p>
-      <w:r>
-        <w:rPr>
-          <w:rFonts w:hint="eastAsia"/>
-        </w:rPr>
-        <w:t>你有无穷的水</w:t>
-      </w:r>
-      <w:r>
-        <w:rPr>
-          <w:rFonts w:hint="eastAsia"/>
-        </w:rPr>
-        <w:t xml:space="preserve"> </w:t>
-      </w:r>
-      <w:r>
-        <w:rPr>
-          <w:rFonts w:hint="eastAsia"/>
-        </w:rPr>
-        <w:t>和一个</w:t>
-      </w:r>
-      <w:r>
-        <w:rPr>
-          <w:rFonts w:hint="eastAsia"/>
-        </w:rPr>
-        <w:t>5</w:t>
-      </w:r>
-      <w:r>
-        <w:rPr>
-          <w:rFonts w:hint="eastAsia"/>
-        </w:rPr>
-        <w:t>公升的水桶和</w:t>
-      </w:r>
-      <w:r>
-        <w:rPr>
-          <w:rFonts w:hint="eastAsia"/>
-        </w:rPr>
-        <w:t>3</w:t>
-      </w:r>
-      <w:r>
-        <w:rPr>
-          <w:rFonts w:hint="eastAsia"/>
-        </w:rPr>
-        <w:t>公升的水桶</w:t>
-      </w:r>
-      <w:r>
-        <w:rPr>
-          <w:rFonts w:hint="eastAsia"/>
-        </w:rPr>
-        <w:t xml:space="preserve"> 2</w:t>
-      </w:r>
-      <w:r>
-        <w:rPr>
-          <w:rFonts w:hint="eastAsia"/>
-        </w:rPr>
-        <w:t>个水桶形状大小都不同</w:t>
-      </w:r>
-      <w:r>
-        <w:rPr>
-          <w:rFonts w:hint="eastAsia"/>
-        </w:rPr>
-        <w:t xml:space="preserve"> </w:t>
-      </w:r>
-      <w:r>
-        <w:rPr>
-          <w:rFonts w:hint="eastAsia"/>
-        </w:rPr>
-        <w:t>你怎么才能准确称出</w:t>
-      </w:r>
-      <w:r>
-        <w:rPr>
-          <w:rFonts w:hint="eastAsia"/>
-        </w:rPr>
-        <w:t>4</w:t>
-      </w:r>
-      <w:r>
-        <w:rPr>
-          <w:rFonts w:hint="eastAsia"/>
-        </w:rPr>
-        <w:t>公升的水</w:t>
-      </w:r>
-      <w:r>
-        <w:rPr>
-          <w:rFonts w:hint="eastAsia"/>
-        </w:rPr>
-        <w:t xml:space="preserve"> </w:t>
-      </w:r>
-      <w:r>
-        <w:rPr>
-          <w:rFonts w:hint="eastAsia"/>
-        </w:rPr>
-        <w:t>写出详细流程？</w:t>
-      </w:r>
-    </w:p>
-    <w:p>
+        <w:rPr>
+          <w:rFonts w:hint="eastAsia"/>
+        </w:rPr>
+      </w:pPr>
       <w:r>
         <w:rPr>
           <w:noProof/>
         </w:rPr>
-        <w:lastRenderedPageBreak/>
         <w:drawing>
-          <wp:inline distT="0" distB="0" distL="0" distR="0" wp14:anchorId="5BD9D81C" wp14:editId="6A22D53C">
-            <wp:extent cx="1276350" cy="2752725"/>
-            <wp:effectExtent l="0" t="0" r="0" b="9525"/>
-            <wp:docPr id="1" name="图片 1"/>
+          <wp:inline distT="0" distB="0" distL="0" distR="0" wp14:anchorId="78EB5DE8" wp14:editId="30E9D0FF">
+            <wp:extent cx="4984750" cy="1282496"/>
+            <wp:effectExtent l="0" t="0" r="0" b="0"/>
+            <wp:docPr id="3" name="图片 3"/>
             <wp:cNvGraphicFramePr>
               <a:graphicFrameLocks xmlns:a="http://schemas.openxmlformats.org/drawingml/2006/main" noChangeAspect="1"/>
             </wp:cNvGraphicFramePr>
@@ -6135,7 +4604,7 @@
                   <pic:spPr>
                     <a:xfrm>
                       <a:off x="0" y="0"/>
-                      <a:ext cx="1276350" cy="2752725"/>
+                      <a:ext cx="4994750" cy="1285069"/>
                     </a:xfrm>
                     <a:prstGeom prst="rect">
                       <a:avLst/>
@@ -6149,1703 +4618,1349 @@
       </w:r>
     </w:p>
     <w:p>
-      <w:r>
-        <w:rPr>
-          <w:rFonts w:hint="eastAsia"/>
-        </w:rPr>
-        <w:t>不用任何函数库实现：</w:t>
-      </w:r>
-    </w:p>
-    <w:p>
-      <w:r>
-        <w:t xml:space="preserve">int=321 </w:t>
-      </w:r>
-      <w:r>
-        <w:rPr>
-          <w:rFonts w:hint="eastAsia"/>
-        </w:rPr>
-        <w:t>数值</w:t>
-      </w:r>
-      <w:r>
-        <w:t>反转</w:t>
-      </w:r>
-    </w:p>
-    <w:p>
-      <w:r>
-        <w:t xml:space="preserve">String="abcde" </w:t>
-      </w:r>
-      <w:r>
-        <w:rPr>
-          <w:rFonts w:hint="eastAsia"/>
-        </w:rPr>
-        <w:t>字符串</w:t>
-      </w:r>
-      <w:r>
-        <w:t>反转</w:t>
-      </w:r>
-    </w:p>
-    <w:p>
-      <w:pPr>
-        <w:shd w:val="clear" w:color="auto" w:fill="000000"/>
-        <w:tabs>
-          <w:tab w:val="left" w:pos="916"/>
-          <w:tab w:val="left" w:pos="1832"/>
-          <w:tab w:val="left" w:pos="2748"/>
-          <w:tab w:val="left" w:pos="3664"/>
-          <w:tab w:val="left" w:pos="4580"/>
-          <w:tab w:val="left" w:pos="5496"/>
-          <w:tab w:val="left" w:pos="6412"/>
-          <w:tab w:val="left" w:pos="7328"/>
-          <w:tab w:val="left" w:pos="8244"/>
-          <w:tab w:val="left" w:pos="9160"/>
-          <w:tab w:val="left" w:pos="10076"/>
-          <w:tab w:val="left" w:pos="10992"/>
-          <w:tab w:val="left" w:pos="11908"/>
-          <w:tab w:val="left" w:pos="12824"/>
-          <w:tab w:val="left" w:pos="13740"/>
-          <w:tab w:val="left" w:pos="14656"/>
-        </w:tabs>
-        <w:adjustRightInd/>
-        <w:snapToGrid/>
-        <w:spacing w:after="0"/>
-        <w:rPr>
-          <w:rFonts w:ascii="Courier New" w:eastAsia="宋体" w:hAnsi="Courier New" w:cs="Courier New"/>
-          <w:color w:val="BDC6C5"/>
-          <w:sz w:val="20"/>
-          <w:szCs w:val="20"/>
-        </w:rPr>
-      </w:pPr>
-      <w:r>
-        <w:rPr>
-          <w:rFonts w:ascii="Courier New" w:eastAsia="宋体" w:hAnsi="Courier New" w:cs="Courier New"/>
-          <w:color w:val="1EBBFF"/>
-          <w:sz w:val="20"/>
-          <w:szCs w:val="20"/>
-        </w:rPr>
-        <w:t xml:space="preserve">public static void </w:t>
-      </w:r>
-      <w:r>
-        <w:rPr>
-          <w:rFonts w:ascii="Courier New" w:eastAsia="宋体" w:hAnsi="Courier New" w:cs="Courier New"/>
-          <w:color w:val="FFEC74"/>
-          <w:sz w:val="20"/>
-          <w:szCs w:val="20"/>
-        </w:rPr>
-        <w:t>main</w:t>
-      </w:r>
-      <w:r>
-        <w:rPr>
-          <w:rFonts w:ascii="Courier New" w:eastAsia="宋体" w:hAnsi="Courier New" w:cs="Courier New"/>
-          <w:color w:val="BDC6C5"/>
-          <w:sz w:val="20"/>
-          <w:szCs w:val="20"/>
-        </w:rPr>
-        <w:t>(</w:t>
-      </w:r>
-      <w:r>
-        <w:rPr>
-          <w:rFonts w:ascii="Courier New" w:eastAsia="宋体" w:hAnsi="Courier New" w:cs="Courier New"/>
-          <w:color w:val="FF249B"/>
-          <w:sz w:val="20"/>
-          <w:szCs w:val="20"/>
-        </w:rPr>
-        <w:t>String</w:t>
-      </w:r>
-      <w:r>
-        <w:rPr>
-          <w:rFonts w:ascii="Courier New" w:eastAsia="宋体" w:hAnsi="Courier New" w:cs="Courier New"/>
-          <w:color w:val="BDC6C5"/>
-          <w:sz w:val="20"/>
-          <w:szCs w:val="20"/>
-        </w:rPr>
-        <w:t>[] args) {</w:t>
-      </w:r>
-      <w:r>
-        <w:rPr>
-          <w:rFonts w:ascii="Courier New" w:eastAsia="宋体" w:hAnsi="Courier New" w:cs="Courier New"/>
-          <w:color w:val="BDC6C5"/>
-          <w:sz w:val="20"/>
-          <w:szCs w:val="20"/>
-        </w:rPr>
-        <w:br/>
-        <w:t xml:space="preserve">    </w:t>
-      </w:r>
-      <w:r>
-        <w:rPr>
-          <w:rFonts w:ascii="Courier New" w:eastAsia="宋体" w:hAnsi="Courier New" w:cs="Courier New"/>
-          <w:color w:val="1EBBFF"/>
-          <w:sz w:val="20"/>
-          <w:szCs w:val="20"/>
-        </w:rPr>
-        <w:t xml:space="preserve">int </w:t>
-      </w:r>
-      <w:r>
-        <w:rPr>
-          <w:rFonts w:ascii="Courier New" w:eastAsia="宋体" w:hAnsi="Courier New" w:cs="Courier New"/>
-          <w:color w:val="6793A5"/>
-          <w:sz w:val="20"/>
-          <w:szCs w:val="20"/>
-        </w:rPr>
-        <w:t>b</w:t>
-      </w:r>
-      <w:r>
-        <w:rPr>
-          <w:rFonts w:ascii="Courier New" w:eastAsia="宋体" w:hAnsi="Courier New" w:cs="Courier New"/>
-          <w:color w:val="18B8E8"/>
-          <w:sz w:val="20"/>
-          <w:szCs w:val="20"/>
-        </w:rPr>
-        <w:t xml:space="preserve">, </w:t>
-      </w:r>
-      <w:r>
-        <w:rPr>
-          <w:rFonts w:ascii="Courier New" w:eastAsia="宋体" w:hAnsi="Courier New" w:cs="Courier New"/>
-          <w:color w:val="6793A5"/>
-          <w:sz w:val="20"/>
-          <w:szCs w:val="20"/>
-        </w:rPr>
-        <w:t xml:space="preserve">a </w:t>
-      </w:r>
-      <w:r>
-        <w:rPr>
-          <w:rFonts w:ascii="Courier New" w:eastAsia="宋体" w:hAnsi="Courier New" w:cs="Courier New"/>
-          <w:color w:val="BDC6C5"/>
-          <w:sz w:val="20"/>
-          <w:szCs w:val="20"/>
-        </w:rPr>
-        <w:t xml:space="preserve">= </w:t>
-      </w:r>
-      <w:r>
-        <w:rPr>
-          <w:rFonts w:ascii="Courier New" w:eastAsia="宋体" w:hAnsi="Courier New" w:cs="Courier New"/>
-          <w:color w:val="FF982C"/>
-          <w:sz w:val="20"/>
-          <w:szCs w:val="20"/>
-        </w:rPr>
-        <w:t>4321</w:t>
-      </w:r>
-      <w:r>
-        <w:rPr>
-          <w:rFonts w:ascii="Courier New" w:eastAsia="宋体" w:hAnsi="Courier New" w:cs="Courier New"/>
-          <w:color w:val="ED8B3A"/>
-          <w:sz w:val="20"/>
-          <w:szCs w:val="20"/>
-        </w:rPr>
-        <w:t>;</w:t>
-      </w:r>
-      <w:r>
-        <w:rPr>
-          <w:rFonts w:ascii="Courier New" w:eastAsia="宋体" w:hAnsi="Courier New" w:cs="Courier New"/>
-          <w:color w:val="ED8B3A"/>
-          <w:sz w:val="20"/>
-          <w:szCs w:val="20"/>
-        </w:rPr>
-        <w:br/>
-        <w:t xml:space="preserve">    </w:t>
-      </w:r>
-      <w:r>
-        <w:rPr>
-          <w:rFonts w:ascii="Courier New" w:eastAsia="宋体" w:hAnsi="Courier New" w:cs="Courier New"/>
-          <w:color w:val="6793A5"/>
-          <w:sz w:val="20"/>
-          <w:szCs w:val="20"/>
-        </w:rPr>
-        <w:t xml:space="preserve">b </w:t>
-      </w:r>
-      <w:r>
-        <w:rPr>
-          <w:rFonts w:ascii="Courier New" w:eastAsia="宋体" w:hAnsi="Courier New" w:cs="Courier New"/>
-          <w:color w:val="BDC6C5"/>
-          <w:sz w:val="20"/>
-          <w:szCs w:val="20"/>
-        </w:rPr>
-        <w:t xml:space="preserve">= </w:t>
-      </w:r>
-      <w:r>
-        <w:rPr>
-          <w:rFonts w:ascii="Courier New" w:eastAsia="宋体" w:hAnsi="Courier New" w:cs="Courier New"/>
-          <w:color w:val="6793A5"/>
-          <w:sz w:val="20"/>
-          <w:szCs w:val="20"/>
-        </w:rPr>
-        <w:t>a</w:t>
-      </w:r>
-      <w:r>
-        <w:rPr>
-          <w:rFonts w:ascii="Courier New" w:eastAsia="宋体" w:hAnsi="Courier New" w:cs="Courier New"/>
-          <w:color w:val="ED8B3A"/>
-          <w:sz w:val="20"/>
-          <w:szCs w:val="20"/>
-        </w:rPr>
-        <w:t>;</w:t>
-      </w:r>
-      <w:r>
-        <w:rPr>
-          <w:rFonts w:ascii="Courier New" w:eastAsia="宋体" w:hAnsi="Courier New" w:cs="Courier New"/>
-          <w:color w:val="ED8B3A"/>
-          <w:sz w:val="20"/>
-          <w:szCs w:val="20"/>
-        </w:rPr>
-        <w:br/>
-        <w:t xml:space="preserve">    </w:t>
-      </w:r>
-      <w:r>
-        <w:rPr>
-          <w:rFonts w:ascii="Courier New" w:eastAsia="宋体" w:hAnsi="Courier New" w:cs="Courier New"/>
-          <w:color w:val="1EBBFF"/>
-          <w:sz w:val="20"/>
-          <w:szCs w:val="20"/>
-        </w:rPr>
-        <w:t xml:space="preserve">int </w:t>
-      </w:r>
-      <w:r>
-        <w:rPr>
-          <w:rFonts w:ascii="Courier New" w:eastAsia="宋体" w:hAnsi="Courier New" w:cs="Courier New"/>
-          <w:color w:val="6793A5"/>
-          <w:sz w:val="20"/>
-          <w:szCs w:val="20"/>
-        </w:rPr>
-        <w:t xml:space="preserve">ar </w:t>
-      </w:r>
-      <w:r>
-        <w:rPr>
-          <w:rFonts w:ascii="Courier New" w:eastAsia="宋体" w:hAnsi="Courier New" w:cs="Courier New"/>
-          <w:color w:val="BDC6C5"/>
-          <w:sz w:val="20"/>
-          <w:szCs w:val="20"/>
-        </w:rPr>
-        <w:t xml:space="preserve">= </w:t>
-      </w:r>
-      <w:r>
-        <w:rPr>
-          <w:rFonts w:ascii="Courier New" w:eastAsia="宋体" w:hAnsi="Courier New" w:cs="Courier New"/>
-          <w:color w:val="FF982C"/>
-          <w:sz w:val="20"/>
-          <w:szCs w:val="20"/>
-        </w:rPr>
-        <w:t>0</w:t>
-      </w:r>
-      <w:r>
-        <w:rPr>
-          <w:rFonts w:ascii="Courier New" w:eastAsia="宋体" w:hAnsi="Courier New" w:cs="Courier New"/>
-          <w:color w:val="ED8B3A"/>
-          <w:sz w:val="20"/>
-          <w:szCs w:val="20"/>
-        </w:rPr>
-        <w:t>;</w:t>
-      </w:r>
-      <w:r>
-        <w:rPr>
-          <w:rFonts w:ascii="Courier New" w:eastAsia="宋体" w:hAnsi="Courier New" w:cs="Courier New"/>
-          <w:color w:val="ED8B3A"/>
-          <w:sz w:val="20"/>
-          <w:szCs w:val="20"/>
-        </w:rPr>
-        <w:br/>
-        <w:t xml:space="preserve">    </w:t>
-      </w:r>
-      <w:r>
-        <w:rPr>
-          <w:rFonts w:ascii="Courier New" w:eastAsia="宋体" w:hAnsi="Courier New" w:cs="Courier New"/>
-          <w:color w:val="1EBBFF"/>
-          <w:sz w:val="20"/>
-          <w:szCs w:val="20"/>
-        </w:rPr>
-        <w:t xml:space="preserve">int </w:t>
-      </w:r>
-      <w:r>
-        <w:rPr>
-          <w:rFonts w:ascii="Courier New" w:eastAsia="宋体" w:hAnsi="Courier New" w:cs="Courier New"/>
-          <w:color w:val="6793A5"/>
-          <w:sz w:val="20"/>
-          <w:szCs w:val="20"/>
-        </w:rPr>
-        <w:t xml:space="preserve">i </w:t>
-      </w:r>
-      <w:r>
-        <w:rPr>
-          <w:rFonts w:ascii="Courier New" w:eastAsia="宋体" w:hAnsi="Courier New" w:cs="Courier New"/>
-          <w:color w:val="BDC6C5"/>
-          <w:sz w:val="20"/>
-          <w:szCs w:val="20"/>
-        </w:rPr>
-        <w:t xml:space="preserve">= </w:t>
-      </w:r>
-      <w:r>
-        <w:rPr>
-          <w:rFonts w:ascii="Courier New" w:eastAsia="宋体" w:hAnsi="Courier New" w:cs="Courier New"/>
-          <w:color w:val="FF982C"/>
-          <w:sz w:val="20"/>
-          <w:szCs w:val="20"/>
-        </w:rPr>
-        <w:t>0</w:t>
-      </w:r>
-      <w:r>
-        <w:rPr>
-          <w:rFonts w:ascii="Courier New" w:eastAsia="宋体" w:hAnsi="Courier New" w:cs="Courier New"/>
-          <w:color w:val="ED8B3A"/>
-          <w:sz w:val="20"/>
-          <w:szCs w:val="20"/>
-        </w:rPr>
-        <w:t>;</w:t>
-      </w:r>
-      <w:r>
-        <w:rPr>
-          <w:rFonts w:ascii="Courier New" w:eastAsia="宋体" w:hAnsi="Courier New" w:cs="Courier New"/>
-          <w:color w:val="ED8B3A"/>
-          <w:sz w:val="20"/>
-          <w:szCs w:val="20"/>
-        </w:rPr>
-        <w:br/>
-      </w:r>
-      <w:r>
-        <w:rPr>
-          <w:rFonts w:ascii="Courier New" w:eastAsia="宋体" w:hAnsi="Courier New" w:cs="Courier New"/>
-          <w:color w:val="ED8B3A"/>
-          <w:sz w:val="20"/>
-          <w:szCs w:val="20"/>
-        </w:rPr>
-        <w:br/>
-        <w:t xml:space="preserve">    </w:t>
-      </w:r>
-      <w:r>
-        <w:rPr>
-          <w:rFonts w:ascii="Courier New" w:eastAsia="宋体" w:hAnsi="Courier New" w:cs="Courier New"/>
-          <w:color w:val="1EBBFF"/>
-          <w:sz w:val="20"/>
-          <w:szCs w:val="20"/>
-        </w:rPr>
-        <w:t xml:space="preserve">while </w:t>
-      </w:r>
-      <w:r>
-        <w:rPr>
-          <w:rFonts w:ascii="Courier New" w:eastAsia="宋体" w:hAnsi="Courier New" w:cs="Courier New"/>
-          <w:color w:val="BDC6C5"/>
-          <w:sz w:val="20"/>
-          <w:szCs w:val="20"/>
-        </w:rPr>
-        <w:t>((</w:t>
-      </w:r>
-      <w:r>
-        <w:rPr>
-          <w:rFonts w:ascii="Courier New" w:eastAsia="宋体" w:hAnsi="Courier New" w:cs="Courier New"/>
-          <w:color w:val="6793A5"/>
-          <w:sz w:val="20"/>
-          <w:szCs w:val="20"/>
-        </w:rPr>
-        <w:t xml:space="preserve">b </w:t>
-      </w:r>
-      <w:r>
-        <w:rPr>
-          <w:rFonts w:ascii="Courier New" w:eastAsia="宋体" w:hAnsi="Courier New" w:cs="Courier New"/>
-          <w:color w:val="BDC6C5"/>
-          <w:sz w:val="20"/>
-          <w:szCs w:val="20"/>
-        </w:rPr>
-        <w:t xml:space="preserve">/= </w:t>
-      </w:r>
-      <w:r>
-        <w:rPr>
-          <w:rFonts w:ascii="Courier New" w:eastAsia="宋体" w:hAnsi="Courier New" w:cs="Courier New"/>
-          <w:color w:val="FF982C"/>
-          <w:sz w:val="20"/>
-          <w:szCs w:val="20"/>
-        </w:rPr>
-        <w:t>10</w:t>
-      </w:r>
-      <w:r>
-        <w:rPr>
-          <w:rFonts w:ascii="Courier New" w:eastAsia="宋体" w:hAnsi="Courier New" w:cs="Courier New"/>
-          <w:color w:val="BDC6C5"/>
-          <w:sz w:val="20"/>
-          <w:szCs w:val="20"/>
-        </w:rPr>
-        <w:t xml:space="preserve">) &gt; </w:t>
-      </w:r>
-      <w:r>
-        <w:rPr>
-          <w:rFonts w:ascii="Courier New" w:eastAsia="宋体" w:hAnsi="Courier New" w:cs="Courier New"/>
-          <w:color w:val="FF982C"/>
-          <w:sz w:val="20"/>
-          <w:szCs w:val="20"/>
-        </w:rPr>
-        <w:t>0</w:t>
-      </w:r>
-      <w:r>
-        <w:rPr>
-          <w:rFonts w:ascii="Courier New" w:eastAsia="宋体" w:hAnsi="Courier New" w:cs="Courier New"/>
-          <w:color w:val="BDC6C5"/>
-          <w:sz w:val="20"/>
-          <w:szCs w:val="20"/>
-        </w:rPr>
-        <w:t>) {</w:t>
-      </w:r>
-      <w:r>
-        <w:rPr>
-          <w:rFonts w:ascii="Courier New" w:eastAsia="宋体" w:hAnsi="Courier New" w:cs="Courier New"/>
-          <w:color w:val="BDC6C5"/>
-          <w:sz w:val="20"/>
-          <w:szCs w:val="20"/>
-        </w:rPr>
-        <w:br/>
-        <w:t xml:space="preserve">        </w:t>
-      </w:r>
-      <w:r>
-        <w:rPr>
-          <w:rFonts w:ascii="Courier New" w:eastAsia="宋体" w:hAnsi="Courier New" w:cs="Courier New"/>
-          <w:color w:val="6793A5"/>
-          <w:sz w:val="20"/>
-          <w:szCs w:val="20"/>
-        </w:rPr>
-        <w:t>i</w:t>
-      </w:r>
-      <w:r>
-        <w:rPr>
-          <w:rFonts w:ascii="Courier New" w:eastAsia="宋体" w:hAnsi="Courier New" w:cs="Courier New"/>
-          <w:color w:val="BDC6C5"/>
-          <w:sz w:val="20"/>
-          <w:szCs w:val="20"/>
-        </w:rPr>
-        <w:t>++</w:t>
-      </w:r>
-      <w:r>
-        <w:rPr>
-          <w:rFonts w:ascii="Courier New" w:eastAsia="宋体" w:hAnsi="Courier New" w:cs="Courier New"/>
-          <w:color w:val="ED8B3A"/>
-          <w:sz w:val="20"/>
-          <w:szCs w:val="20"/>
-        </w:rPr>
-        <w:t>;</w:t>
-      </w:r>
-      <w:r>
-        <w:rPr>
-          <w:rFonts w:ascii="Courier New" w:eastAsia="宋体" w:hAnsi="Courier New" w:cs="Courier New"/>
-          <w:color w:val="ED8B3A"/>
-          <w:sz w:val="20"/>
-          <w:szCs w:val="20"/>
-        </w:rPr>
-        <w:br/>
-        <w:t xml:space="preserve">    </w:t>
-      </w:r>
-      <w:r>
-        <w:rPr>
-          <w:rFonts w:ascii="Courier New" w:eastAsia="宋体" w:hAnsi="Courier New" w:cs="Courier New"/>
-          <w:color w:val="BDC6C5"/>
-          <w:sz w:val="20"/>
-          <w:szCs w:val="20"/>
-        </w:rPr>
-        <w:t>}</w:t>
-      </w:r>
-      <w:r>
-        <w:rPr>
-          <w:rFonts w:ascii="Courier New" w:eastAsia="宋体" w:hAnsi="Courier New" w:cs="Courier New"/>
-          <w:color w:val="BDC6C5"/>
-          <w:sz w:val="20"/>
-          <w:szCs w:val="20"/>
-        </w:rPr>
-        <w:br/>
-      </w:r>
-      <w:r>
-        <w:rPr>
-          <w:rFonts w:ascii="Courier New" w:eastAsia="宋体" w:hAnsi="Courier New" w:cs="Courier New"/>
-          <w:color w:val="BDC6C5"/>
-          <w:sz w:val="20"/>
-          <w:szCs w:val="20"/>
-        </w:rPr>
-        <w:br/>
-        <w:t xml:space="preserve">    </w:t>
-      </w:r>
-      <w:r>
-        <w:rPr>
-          <w:rFonts w:ascii="Courier New" w:eastAsia="宋体" w:hAnsi="Courier New" w:cs="Courier New"/>
-          <w:color w:val="1EBBFF"/>
-          <w:sz w:val="20"/>
-          <w:szCs w:val="20"/>
-        </w:rPr>
-        <w:t xml:space="preserve">while </w:t>
-      </w:r>
-      <w:r>
-        <w:rPr>
-          <w:rFonts w:ascii="Courier New" w:eastAsia="宋体" w:hAnsi="Courier New" w:cs="Courier New"/>
-          <w:color w:val="BDC6C5"/>
-          <w:sz w:val="20"/>
-          <w:szCs w:val="20"/>
-        </w:rPr>
-        <w:t>(</w:t>
-      </w:r>
-      <w:r>
-        <w:rPr>
-          <w:rFonts w:ascii="Courier New" w:eastAsia="宋体" w:hAnsi="Courier New" w:cs="Courier New"/>
-          <w:color w:val="6793A5"/>
-          <w:sz w:val="20"/>
-          <w:szCs w:val="20"/>
-        </w:rPr>
-        <w:t xml:space="preserve">a </w:t>
-      </w:r>
-      <w:r>
-        <w:rPr>
-          <w:rFonts w:ascii="Courier New" w:eastAsia="宋体" w:hAnsi="Courier New" w:cs="Courier New"/>
-          <w:color w:val="BDC6C5"/>
-          <w:sz w:val="20"/>
-          <w:szCs w:val="20"/>
-        </w:rPr>
-        <w:t xml:space="preserve">% </w:t>
-      </w:r>
-      <w:r>
-        <w:rPr>
-          <w:rFonts w:ascii="Courier New" w:eastAsia="宋体" w:hAnsi="Courier New" w:cs="Courier New"/>
-          <w:color w:val="FF982C"/>
-          <w:sz w:val="20"/>
-          <w:szCs w:val="20"/>
-        </w:rPr>
-        <w:t xml:space="preserve">10 </w:t>
-      </w:r>
-      <w:r>
-        <w:rPr>
-          <w:rFonts w:ascii="Courier New" w:eastAsia="宋体" w:hAnsi="Courier New" w:cs="Courier New"/>
-          <w:color w:val="BDC6C5"/>
-          <w:sz w:val="20"/>
-          <w:szCs w:val="20"/>
-        </w:rPr>
-        <w:t xml:space="preserve">&gt; </w:t>
-      </w:r>
-      <w:r>
-        <w:rPr>
-          <w:rFonts w:ascii="Courier New" w:eastAsia="宋体" w:hAnsi="Courier New" w:cs="Courier New"/>
-          <w:color w:val="FF982C"/>
-          <w:sz w:val="20"/>
-          <w:szCs w:val="20"/>
-        </w:rPr>
-        <w:t>0</w:t>
-      </w:r>
-      <w:r>
-        <w:rPr>
-          <w:rFonts w:ascii="Courier New" w:eastAsia="宋体" w:hAnsi="Courier New" w:cs="Courier New"/>
-          <w:color w:val="BDC6C5"/>
-          <w:sz w:val="20"/>
-          <w:szCs w:val="20"/>
-        </w:rPr>
-        <w:t>) {</w:t>
-      </w:r>
-      <w:r>
-        <w:rPr>
-          <w:rFonts w:ascii="Courier New" w:eastAsia="宋体" w:hAnsi="Courier New" w:cs="Courier New"/>
-          <w:color w:val="BDC6C5"/>
-          <w:sz w:val="20"/>
-          <w:szCs w:val="20"/>
-        </w:rPr>
-        <w:br/>
-        <w:t xml:space="preserve">        </w:t>
-      </w:r>
-      <w:r>
-        <w:rPr>
-          <w:rFonts w:ascii="Courier New" w:eastAsia="宋体" w:hAnsi="Courier New" w:cs="Courier New"/>
-          <w:color w:val="1EBBFF"/>
-          <w:sz w:val="20"/>
-          <w:szCs w:val="20"/>
-        </w:rPr>
-        <w:t xml:space="preserve">int </w:t>
-      </w:r>
-      <w:r>
-        <w:rPr>
-          <w:rFonts w:ascii="Courier New" w:eastAsia="宋体" w:hAnsi="Courier New" w:cs="Courier New"/>
-          <w:color w:val="6793A5"/>
-          <w:sz w:val="20"/>
-          <w:szCs w:val="20"/>
-        </w:rPr>
-        <w:t xml:space="preserve">c </w:t>
-      </w:r>
-      <w:r>
-        <w:rPr>
-          <w:rFonts w:ascii="Courier New" w:eastAsia="宋体" w:hAnsi="Courier New" w:cs="Courier New"/>
-          <w:color w:val="BDC6C5"/>
-          <w:sz w:val="20"/>
-          <w:szCs w:val="20"/>
-        </w:rPr>
-        <w:t xml:space="preserve">= </w:t>
-      </w:r>
-      <w:r>
-        <w:rPr>
-          <w:rFonts w:ascii="Courier New" w:eastAsia="宋体" w:hAnsi="Courier New" w:cs="Courier New"/>
-          <w:color w:val="FF982C"/>
-          <w:sz w:val="20"/>
-          <w:szCs w:val="20"/>
-        </w:rPr>
-        <w:t>1</w:t>
-      </w:r>
-      <w:r>
-        <w:rPr>
-          <w:rFonts w:ascii="Courier New" w:eastAsia="宋体" w:hAnsi="Courier New" w:cs="Courier New"/>
-          <w:color w:val="ED8B3A"/>
-          <w:sz w:val="20"/>
-          <w:szCs w:val="20"/>
-        </w:rPr>
-        <w:t>;</w:t>
-      </w:r>
-      <w:r>
-        <w:rPr>
-          <w:rFonts w:ascii="Courier New" w:eastAsia="宋体" w:hAnsi="Courier New" w:cs="Courier New"/>
-          <w:color w:val="ED8B3A"/>
-          <w:sz w:val="20"/>
-          <w:szCs w:val="20"/>
-        </w:rPr>
-        <w:br/>
-        <w:t xml:space="preserve">        </w:t>
-      </w:r>
-      <w:r>
-        <w:rPr>
-          <w:rFonts w:ascii="Courier New" w:eastAsia="宋体" w:hAnsi="Courier New" w:cs="Courier New"/>
-          <w:color w:val="1EBBFF"/>
-          <w:sz w:val="20"/>
-          <w:szCs w:val="20"/>
-        </w:rPr>
-        <w:t xml:space="preserve">for </w:t>
-      </w:r>
-      <w:r>
-        <w:rPr>
-          <w:rFonts w:ascii="Courier New" w:eastAsia="宋体" w:hAnsi="Courier New" w:cs="Courier New"/>
-          <w:color w:val="BDC6C5"/>
-          <w:sz w:val="20"/>
-          <w:szCs w:val="20"/>
-        </w:rPr>
-        <w:t>(</w:t>
-      </w:r>
-      <w:r>
-        <w:rPr>
-          <w:rFonts w:ascii="Courier New" w:eastAsia="宋体" w:hAnsi="Courier New" w:cs="Courier New"/>
-          <w:color w:val="1EBBFF"/>
-          <w:sz w:val="20"/>
-          <w:szCs w:val="20"/>
-        </w:rPr>
-        <w:t xml:space="preserve">int </w:t>
-      </w:r>
-      <w:r>
-        <w:rPr>
-          <w:rFonts w:ascii="Courier New" w:eastAsia="宋体" w:hAnsi="Courier New" w:cs="Courier New"/>
-          <w:color w:val="6793A5"/>
-          <w:sz w:val="20"/>
-          <w:szCs w:val="20"/>
-        </w:rPr>
-        <w:t xml:space="preserve">j </w:t>
-      </w:r>
-      <w:r>
-        <w:rPr>
-          <w:rFonts w:ascii="Courier New" w:eastAsia="宋体" w:hAnsi="Courier New" w:cs="Courier New"/>
-          <w:color w:val="BDC6C5"/>
-          <w:sz w:val="20"/>
-          <w:szCs w:val="20"/>
-        </w:rPr>
-        <w:t xml:space="preserve">= </w:t>
-      </w:r>
-      <w:r>
-        <w:rPr>
-          <w:rFonts w:ascii="Courier New" w:eastAsia="宋体" w:hAnsi="Courier New" w:cs="Courier New"/>
-          <w:color w:val="FF982C"/>
-          <w:sz w:val="20"/>
-          <w:szCs w:val="20"/>
-        </w:rPr>
-        <w:t>0</w:t>
-      </w:r>
-      <w:r>
-        <w:rPr>
-          <w:rFonts w:ascii="Courier New" w:eastAsia="宋体" w:hAnsi="Courier New" w:cs="Courier New"/>
-          <w:color w:val="ED8B3A"/>
-          <w:sz w:val="20"/>
-          <w:szCs w:val="20"/>
-        </w:rPr>
-        <w:t xml:space="preserve">; </w:t>
-      </w:r>
-      <w:r>
-        <w:rPr>
-          <w:rFonts w:ascii="Courier New" w:eastAsia="宋体" w:hAnsi="Courier New" w:cs="Courier New"/>
-          <w:color w:val="6793A5"/>
-          <w:sz w:val="20"/>
-          <w:szCs w:val="20"/>
-        </w:rPr>
-        <w:t xml:space="preserve">j </w:t>
-      </w:r>
-      <w:r>
-        <w:rPr>
-          <w:rFonts w:ascii="Courier New" w:eastAsia="宋体" w:hAnsi="Courier New" w:cs="Courier New"/>
-          <w:color w:val="BDC6C5"/>
-          <w:sz w:val="20"/>
-          <w:szCs w:val="20"/>
-        </w:rPr>
-        <w:t xml:space="preserve">&lt; </w:t>
-      </w:r>
-      <w:r>
-        <w:rPr>
-          <w:rFonts w:ascii="Courier New" w:eastAsia="宋体" w:hAnsi="Courier New" w:cs="Courier New"/>
-          <w:color w:val="6793A5"/>
-          <w:sz w:val="20"/>
-          <w:szCs w:val="20"/>
-        </w:rPr>
-        <w:t>i</w:t>
-      </w:r>
-      <w:r>
-        <w:rPr>
-          <w:rFonts w:ascii="Courier New" w:eastAsia="宋体" w:hAnsi="Courier New" w:cs="Courier New"/>
-          <w:color w:val="ED8B3A"/>
-          <w:sz w:val="20"/>
-          <w:szCs w:val="20"/>
-        </w:rPr>
-        <w:t xml:space="preserve">; </w:t>
-      </w:r>
-      <w:r>
-        <w:rPr>
-          <w:rFonts w:ascii="Courier New" w:eastAsia="宋体" w:hAnsi="Courier New" w:cs="Courier New"/>
-          <w:color w:val="6793A5"/>
-          <w:sz w:val="20"/>
-          <w:szCs w:val="20"/>
-        </w:rPr>
-        <w:t>j</w:t>
-      </w:r>
-      <w:r>
-        <w:rPr>
-          <w:rFonts w:ascii="Courier New" w:eastAsia="宋体" w:hAnsi="Courier New" w:cs="Courier New"/>
-          <w:color w:val="BDC6C5"/>
-          <w:sz w:val="20"/>
-          <w:szCs w:val="20"/>
-        </w:rPr>
-        <w:t>++) {</w:t>
-      </w:r>
-      <w:r>
-        <w:rPr>
-          <w:rFonts w:ascii="Courier New" w:eastAsia="宋体" w:hAnsi="Courier New" w:cs="Courier New"/>
-          <w:color w:val="BDC6C5"/>
-          <w:sz w:val="20"/>
-          <w:szCs w:val="20"/>
-        </w:rPr>
-        <w:br/>
-        <w:t xml:space="preserve">            </w:t>
-      </w:r>
-      <w:r>
-        <w:rPr>
-          <w:rFonts w:ascii="Courier New" w:eastAsia="宋体" w:hAnsi="Courier New" w:cs="Courier New"/>
-          <w:color w:val="6793A5"/>
-          <w:sz w:val="20"/>
-          <w:szCs w:val="20"/>
-        </w:rPr>
-        <w:t xml:space="preserve">c </w:t>
-      </w:r>
-      <w:r>
-        <w:rPr>
-          <w:rFonts w:ascii="Courier New" w:eastAsia="宋体" w:hAnsi="Courier New" w:cs="Courier New"/>
-          <w:color w:val="BDC6C5"/>
-          <w:sz w:val="20"/>
-          <w:szCs w:val="20"/>
-        </w:rPr>
-        <w:t xml:space="preserve">*= </w:t>
-      </w:r>
-      <w:r>
-        <w:rPr>
-          <w:rFonts w:ascii="Courier New" w:eastAsia="宋体" w:hAnsi="Courier New" w:cs="Courier New"/>
-          <w:color w:val="FF982C"/>
-          <w:sz w:val="20"/>
-          <w:szCs w:val="20"/>
-        </w:rPr>
-        <w:t>10</w:t>
-      </w:r>
-      <w:r>
-        <w:rPr>
-          <w:rFonts w:ascii="Courier New" w:eastAsia="宋体" w:hAnsi="Courier New" w:cs="Courier New"/>
-          <w:color w:val="ED8B3A"/>
-          <w:sz w:val="20"/>
-          <w:szCs w:val="20"/>
-        </w:rPr>
-        <w:t>;</w:t>
-      </w:r>
-      <w:r>
-        <w:rPr>
-          <w:rFonts w:ascii="Courier New" w:eastAsia="宋体" w:hAnsi="Courier New" w:cs="Courier New"/>
-          <w:color w:val="ED8B3A"/>
-          <w:sz w:val="20"/>
-          <w:szCs w:val="20"/>
-        </w:rPr>
-        <w:br/>
-        <w:t xml:space="preserve">        </w:t>
-      </w:r>
-      <w:r>
-        <w:rPr>
-          <w:rFonts w:ascii="Courier New" w:eastAsia="宋体" w:hAnsi="Courier New" w:cs="Courier New"/>
-          <w:color w:val="BDC6C5"/>
-          <w:sz w:val="20"/>
-          <w:szCs w:val="20"/>
-        </w:rPr>
-        <w:t>}</w:t>
-      </w:r>
-      <w:r>
-        <w:rPr>
-          <w:rFonts w:ascii="Courier New" w:eastAsia="宋体" w:hAnsi="Courier New" w:cs="Courier New"/>
-          <w:color w:val="BDC6C5"/>
-          <w:sz w:val="20"/>
-          <w:szCs w:val="20"/>
-        </w:rPr>
-        <w:br/>
-      </w:r>
-      <w:r>
-        <w:rPr>
-          <w:rFonts w:ascii="Courier New" w:eastAsia="宋体" w:hAnsi="Courier New" w:cs="Courier New"/>
-          <w:color w:val="BDC6C5"/>
-          <w:sz w:val="20"/>
-          <w:szCs w:val="20"/>
-        </w:rPr>
-        <w:br/>
-        <w:t xml:space="preserve">        </w:t>
-      </w:r>
-      <w:r>
-        <w:rPr>
-          <w:rFonts w:ascii="Courier New" w:eastAsia="宋体" w:hAnsi="Courier New" w:cs="Courier New"/>
-          <w:color w:val="6793A5"/>
-          <w:sz w:val="20"/>
-          <w:szCs w:val="20"/>
-        </w:rPr>
-        <w:t xml:space="preserve">ar </w:t>
-      </w:r>
-      <w:r>
-        <w:rPr>
-          <w:rFonts w:ascii="Courier New" w:eastAsia="宋体" w:hAnsi="Courier New" w:cs="Courier New"/>
-          <w:color w:val="BDC6C5"/>
-          <w:sz w:val="20"/>
-          <w:szCs w:val="20"/>
-        </w:rPr>
-        <w:t xml:space="preserve">+= </w:t>
-      </w:r>
-      <w:r>
-        <w:rPr>
-          <w:rFonts w:ascii="Courier New" w:eastAsia="宋体" w:hAnsi="Courier New" w:cs="Courier New"/>
-          <w:color w:val="6793A5"/>
-          <w:sz w:val="20"/>
-          <w:szCs w:val="20"/>
-        </w:rPr>
-        <w:t xml:space="preserve">a </w:t>
-      </w:r>
-      <w:r>
-        <w:rPr>
-          <w:rFonts w:ascii="Courier New" w:eastAsia="宋体" w:hAnsi="Courier New" w:cs="Courier New"/>
-          <w:color w:val="BDC6C5"/>
-          <w:sz w:val="20"/>
-          <w:szCs w:val="20"/>
-        </w:rPr>
-        <w:t xml:space="preserve">% </w:t>
-      </w:r>
-      <w:r>
-        <w:rPr>
-          <w:rFonts w:ascii="Courier New" w:eastAsia="宋体" w:hAnsi="Courier New" w:cs="Courier New"/>
-          <w:color w:val="FF982C"/>
-          <w:sz w:val="20"/>
-          <w:szCs w:val="20"/>
-        </w:rPr>
-        <w:t xml:space="preserve">10 </w:t>
-      </w:r>
-      <w:r>
-        <w:rPr>
-          <w:rFonts w:ascii="Courier New" w:eastAsia="宋体" w:hAnsi="Courier New" w:cs="Courier New"/>
-          <w:color w:val="BDC6C5"/>
-          <w:sz w:val="20"/>
-          <w:szCs w:val="20"/>
-        </w:rPr>
-        <w:t xml:space="preserve">* </w:t>
-      </w:r>
-      <w:r>
-        <w:rPr>
-          <w:rFonts w:ascii="Courier New" w:eastAsia="宋体" w:hAnsi="Courier New" w:cs="Courier New"/>
-          <w:color w:val="6793A5"/>
-          <w:sz w:val="20"/>
-          <w:szCs w:val="20"/>
-        </w:rPr>
-        <w:t>c</w:t>
-      </w:r>
-      <w:r>
-        <w:rPr>
-          <w:rFonts w:ascii="Courier New" w:eastAsia="宋体" w:hAnsi="Courier New" w:cs="Courier New"/>
-          <w:color w:val="ED8B3A"/>
-          <w:sz w:val="20"/>
-          <w:szCs w:val="20"/>
-        </w:rPr>
-        <w:t>;</w:t>
-      </w:r>
-      <w:r>
-        <w:rPr>
-          <w:rFonts w:ascii="Courier New" w:eastAsia="宋体" w:hAnsi="Courier New" w:cs="Courier New"/>
-          <w:color w:val="ED8B3A"/>
-          <w:sz w:val="20"/>
-          <w:szCs w:val="20"/>
-        </w:rPr>
-        <w:br/>
-        <w:t xml:space="preserve">        </w:t>
-      </w:r>
-      <w:r>
-        <w:rPr>
-          <w:rFonts w:ascii="Courier New" w:eastAsia="宋体" w:hAnsi="Courier New" w:cs="Courier New"/>
-          <w:color w:val="6793A5"/>
-          <w:sz w:val="20"/>
-          <w:szCs w:val="20"/>
-        </w:rPr>
-        <w:t xml:space="preserve">a </w:t>
-      </w:r>
-      <w:r>
-        <w:rPr>
-          <w:rFonts w:ascii="Courier New" w:eastAsia="宋体" w:hAnsi="Courier New" w:cs="Courier New"/>
-          <w:color w:val="BDC6C5"/>
-          <w:sz w:val="20"/>
-          <w:szCs w:val="20"/>
-        </w:rPr>
-        <w:t xml:space="preserve">/= </w:t>
-      </w:r>
-      <w:r>
-        <w:rPr>
-          <w:rFonts w:ascii="Courier New" w:eastAsia="宋体" w:hAnsi="Courier New" w:cs="Courier New"/>
-          <w:color w:val="FF982C"/>
-          <w:sz w:val="20"/>
-          <w:szCs w:val="20"/>
-        </w:rPr>
-        <w:t>10</w:t>
-      </w:r>
-      <w:r>
-        <w:rPr>
-          <w:rFonts w:ascii="Courier New" w:eastAsia="宋体" w:hAnsi="Courier New" w:cs="Courier New"/>
-          <w:color w:val="ED8B3A"/>
-          <w:sz w:val="20"/>
-          <w:szCs w:val="20"/>
-        </w:rPr>
-        <w:t>;</w:t>
-      </w:r>
-      <w:r>
-        <w:rPr>
-          <w:rFonts w:ascii="Courier New" w:eastAsia="宋体" w:hAnsi="Courier New" w:cs="Courier New"/>
-          <w:color w:val="ED8B3A"/>
-          <w:sz w:val="20"/>
-          <w:szCs w:val="20"/>
-        </w:rPr>
-        <w:br/>
-      </w:r>
-      <w:r>
-        <w:rPr>
-          <w:rFonts w:ascii="Courier New" w:eastAsia="宋体" w:hAnsi="Courier New" w:cs="Courier New"/>
-          <w:color w:val="ED8B3A"/>
-          <w:sz w:val="20"/>
-          <w:szCs w:val="20"/>
-        </w:rPr>
-        <w:br/>
-        <w:t xml:space="preserve">        </w:t>
-      </w:r>
-      <w:r>
-        <w:rPr>
-          <w:rFonts w:ascii="Courier New" w:eastAsia="宋体" w:hAnsi="Courier New" w:cs="Courier New"/>
-          <w:color w:val="6793A5"/>
-          <w:sz w:val="20"/>
-          <w:szCs w:val="20"/>
-        </w:rPr>
-        <w:t>i</w:t>
-      </w:r>
-      <w:r>
-        <w:rPr>
-          <w:rFonts w:ascii="Courier New" w:eastAsia="宋体" w:hAnsi="Courier New" w:cs="Courier New"/>
-          <w:color w:val="BDC6C5"/>
-          <w:sz w:val="20"/>
-          <w:szCs w:val="20"/>
-        </w:rPr>
-        <w:t>--</w:t>
-      </w:r>
-      <w:r>
-        <w:rPr>
-          <w:rFonts w:ascii="Courier New" w:eastAsia="宋体" w:hAnsi="Courier New" w:cs="Courier New"/>
-          <w:color w:val="ED8B3A"/>
-          <w:sz w:val="20"/>
-          <w:szCs w:val="20"/>
-        </w:rPr>
-        <w:t>;</w:t>
-      </w:r>
-      <w:r>
-        <w:rPr>
-          <w:rFonts w:ascii="Courier New" w:eastAsia="宋体" w:hAnsi="Courier New" w:cs="Courier New"/>
-          <w:color w:val="ED8B3A"/>
-          <w:sz w:val="20"/>
-          <w:szCs w:val="20"/>
-        </w:rPr>
-        <w:br/>
-        <w:t xml:space="preserve">    </w:t>
-      </w:r>
-      <w:r>
-        <w:rPr>
-          <w:rFonts w:ascii="Courier New" w:eastAsia="宋体" w:hAnsi="Courier New" w:cs="Courier New"/>
-          <w:color w:val="BDC6C5"/>
-          <w:sz w:val="20"/>
-          <w:szCs w:val="20"/>
-        </w:rPr>
-        <w:t>}</w:t>
-      </w:r>
-      <w:r>
-        <w:rPr>
-          <w:rFonts w:ascii="Courier New" w:eastAsia="宋体" w:hAnsi="Courier New" w:cs="Courier New"/>
-          <w:color w:val="BDC6C5"/>
-          <w:sz w:val="20"/>
-          <w:szCs w:val="20"/>
-        </w:rPr>
-        <w:br/>
-        <w:t xml:space="preserve">    </w:t>
-      </w:r>
-      <w:r>
-        <w:rPr>
-          <w:rFonts w:ascii="Courier New" w:eastAsia="宋体" w:hAnsi="Courier New" w:cs="Courier New"/>
-          <w:color w:val="808080"/>
-          <w:sz w:val="20"/>
-          <w:szCs w:val="20"/>
-        </w:rPr>
-        <w:t>// ar == 1234</w:t>
-      </w:r>
-      <w:r>
-        <w:rPr>
-          <w:rFonts w:ascii="Courier New" w:eastAsia="宋体" w:hAnsi="Courier New" w:cs="Courier New"/>
-          <w:color w:val="808080"/>
-          <w:sz w:val="20"/>
-          <w:szCs w:val="20"/>
-        </w:rPr>
-        <w:br/>
-      </w:r>
-      <w:r>
-        <w:rPr>
-          <w:rFonts w:ascii="Courier New" w:eastAsia="宋体" w:hAnsi="Courier New" w:cs="Courier New"/>
-          <w:color w:val="808080"/>
-          <w:sz w:val="20"/>
-          <w:szCs w:val="20"/>
-        </w:rPr>
-        <w:br/>
-      </w:r>
-      <w:r>
-        <w:rPr>
-          <w:rFonts w:ascii="Courier New" w:eastAsia="宋体" w:hAnsi="Courier New" w:cs="Courier New"/>
-          <w:color w:val="BDC6C5"/>
-          <w:sz w:val="20"/>
-          <w:szCs w:val="20"/>
-        </w:rPr>
-        <w:t>}</w:t>
+      <w:pPr>
+        <w:pStyle w:val="2"/>
+        <w:rPr>
+          <w:rStyle w:val="a7"/>
+          <w:rFonts w:ascii="Helvetica" w:hAnsi="Helvetica" w:cs="Helvetica"/>
+          <w:color w:val="000000"/>
+          <w:sz w:val="21"/>
+          <w:szCs w:val="21"/>
+          <w:shd w:val="clear" w:color="auto" w:fill="FFFFFF"/>
+        </w:rPr>
+      </w:pPr>
+      <w:r>
+        <w:rPr>
+          <w:shd w:val="clear" w:color="auto" w:fill="FFFFFF"/>
+        </w:rPr>
+        <w:t> </w:t>
+      </w:r>
+      <w:r>
+        <w:rPr>
+          <w:rStyle w:val="a7"/>
+          <w:rFonts w:ascii="Helvetica" w:hAnsi="Helvetica" w:cs="Helvetica"/>
+          <w:color w:val="000000"/>
+          <w:sz w:val="21"/>
+          <w:szCs w:val="21"/>
+          <w:shd w:val="clear" w:color="auto" w:fill="FFFFFF"/>
+        </w:rPr>
+        <w:t>GC</w:t>
+      </w:r>
+      <w:r>
+        <w:rPr>
+          <w:rStyle w:val="a7"/>
+          <w:rFonts w:ascii="Helvetica" w:hAnsi="Helvetica" w:cs="Helvetica"/>
+          <w:color w:val="000000"/>
+          <w:sz w:val="21"/>
+          <w:szCs w:val="21"/>
+          <w:shd w:val="clear" w:color="auto" w:fill="FFFFFF"/>
+        </w:rPr>
+        <w:t>回收</w:t>
+      </w:r>
+    </w:p>
+    <w:p>
+      <w:r>
+        <w:rPr>
+          <w:rFonts w:ascii="Helvetica" w:hAnsi="Helvetica" w:cs="Helvetica"/>
+          <w:color w:val="000000"/>
+          <w:sz w:val="21"/>
+          <w:szCs w:val="21"/>
+          <w:shd w:val="clear" w:color="auto" w:fill="FFFFFF"/>
+        </w:rPr>
+        <w:t>字符串池中维护了共享的字符串对象，这些</w:t>
+      </w:r>
+      <w:r>
+        <w:rPr>
+          <w:rFonts w:ascii="Helvetica" w:hAnsi="Helvetica" w:cs="Helvetica"/>
+          <w:color w:val="000000"/>
+          <w:sz w:val="21"/>
+          <w:szCs w:val="21"/>
+          <w:u w:val="single"/>
+          <w:shd w:val="clear" w:color="auto" w:fill="FFFFFF"/>
+        </w:rPr>
+        <w:t>字符串不会被垃圾收集器回收</w:t>
+      </w:r>
+      <w:r>
+        <w:rPr>
+          <w:rFonts w:ascii="Helvetica" w:hAnsi="Helvetica" w:cs="Helvetica"/>
+          <w:color w:val="000000"/>
+          <w:sz w:val="21"/>
+          <w:szCs w:val="21"/>
+          <w:shd w:val="clear" w:color="auto" w:fill="FFFFFF"/>
+        </w:rPr>
+        <w:t>。</w:t>
+      </w:r>
+    </w:p>
+    <w:p>
+      <w:pPr>
+        <w:pStyle w:val="1"/>
+      </w:pPr>
+      <w:r>
+        <w:rPr>
+          <w:rFonts w:hint="eastAsia"/>
+        </w:rPr>
+        <w:lastRenderedPageBreak/>
+        <w:t xml:space="preserve">equals </w:t>
+      </w:r>
+      <w:r>
+        <w:rPr>
+          <w:rFonts w:hint="eastAsia"/>
+        </w:rPr>
+        <w:t>和</w:t>
+      </w:r>
+      <w:r>
+        <w:rPr>
+          <w:rFonts w:hint="eastAsia"/>
+        </w:rPr>
+        <w:t>hashcode</w:t>
+      </w:r>
+    </w:p>
+    <w:p>
+      <w:r>
+        <w:rPr>
+          <w:rFonts w:hint="eastAsia"/>
+        </w:rPr>
+        <w:t>两个</w:t>
+      </w:r>
+      <w:r>
+        <w:t>方法都在</w:t>
+      </w:r>
+      <w:r>
+        <w:t>Object</w:t>
+      </w:r>
+      <w:r>
+        <w:t>定义，所以任何对象都有这两个方法。</w:t>
+      </w:r>
+    </w:p>
+    <w:p>
+      <w:r>
+        <w:rPr>
+          <w:b/>
+        </w:rPr>
+        <w:t>equals()</w:t>
+      </w:r>
+      <w:r>
+        <w:rPr>
+          <w:b/>
+        </w:rPr>
+        <w:t>相等的两个对象，</w:t>
+      </w:r>
+      <w:r>
+        <w:rPr>
+          <w:b/>
+        </w:rPr>
+        <w:t>hashcode()</w:t>
+      </w:r>
+      <w:r>
+        <w:rPr>
+          <w:b/>
+        </w:rPr>
+        <w:t>一定相等，</w:t>
+      </w:r>
+      <w:r>
+        <w:rPr>
+          <w:b/>
+        </w:rPr>
+        <w:t>equals()</w:t>
+      </w:r>
+      <w:r>
+        <w:rPr>
+          <w:b/>
+        </w:rPr>
+        <w:t>方法不相等的两个对象，</w:t>
+      </w:r>
+      <w:r>
+        <w:rPr>
+          <w:b/>
+        </w:rPr>
+        <w:t>hashCode()</w:t>
+      </w:r>
+      <w:r>
+        <w:rPr>
+          <w:b/>
+        </w:rPr>
+        <w:t>有可能相等。</w:t>
+      </w:r>
+      <w:r>
+        <w:rPr>
+          <w:rFonts w:hint="eastAsia"/>
+        </w:rPr>
+        <w:t>反过来：</w:t>
+      </w:r>
+      <w:r>
+        <w:rPr>
+          <w:rFonts w:hint="eastAsia"/>
+          <w:u w:val="single"/>
+        </w:rPr>
+        <w:t>hashcode()</w:t>
+      </w:r>
+      <w:r>
+        <w:rPr>
+          <w:rFonts w:hint="eastAsia"/>
+          <w:u w:val="single"/>
+        </w:rPr>
+        <w:t>不等，一定能推出</w:t>
+      </w:r>
+      <w:r>
+        <w:rPr>
+          <w:rFonts w:hint="eastAsia"/>
+          <w:u w:val="single"/>
+        </w:rPr>
+        <w:t>equals()</w:t>
+      </w:r>
+      <w:r>
+        <w:rPr>
+          <w:rFonts w:hint="eastAsia"/>
+          <w:u w:val="single"/>
+        </w:rPr>
+        <w:t>也不等</w:t>
+      </w:r>
+      <w:r>
+        <w:rPr>
+          <w:rFonts w:hint="eastAsia"/>
+        </w:rPr>
+        <w:t>；</w:t>
+      </w:r>
+      <w:r>
+        <w:rPr>
+          <w:rFonts w:hint="eastAsia"/>
+        </w:rPr>
+        <w:t>hashcode()</w:t>
+      </w:r>
+      <w:r>
+        <w:rPr>
+          <w:rFonts w:hint="eastAsia"/>
+        </w:rPr>
+        <w:t>相等，</w:t>
+      </w:r>
+      <w:r>
+        <w:rPr>
+          <w:rFonts w:hint="eastAsia"/>
+        </w:rPr>
+        <w:t>equals()</w:t>
+      </w:r>
+      <w:r>
+        <w:rPr>
+          <w:rFonts w:hint="eastAsia"/>
+        </w:rPr>
+        <w:t>可能相等，也可能不等。</w:t>
+      </w:r>
+    </w:p>
+    <w:p>
+      <w:r>
+        <w:t>在</w:t>
+      </w:r>
+      <w:r>
+        <w:t>object</w:t>
+      </w:r>
+      <w:r>
+        <w:t>类中，</w:t>
+      </w:r>
+      <w:r>
+        <w:t>hashcode()</w:t>
+      </w:r>
+      <w:r>
+        <w:t>方法是本地方法，返回的是</w:t>
+      </w:r>
+      <w:r>
+        <w:rPr>
+          <w:b/>
+        </w:rPr>
+        <w:t>对象的地址值</w:t>
+      </w:r>
+      <w:r>
+        <w:t>，而</w:t>
+      </w:r>
+      <w:r>
+        <w:t>object</w:t>
+      </w:r>
+      <w:r>
+        <w:t>类中的</w:t>
+      </w:r>
+      <w:r>
+        <w:t>equals()</w:t>
+      </w:r>
+      <w:r>
+        <w:t>方法</w:t>
+      </w:r>
+      <w:r>
+        <w:rPr>
+          <w:b/>
+        </w:rPr>
+        <w:t>比较的也是两个对象的地址值</w:t>
+      </w:r>
+      <w:r>
+        <w:rPr>
+          <w:rFonts w:hint="eastAsia"/>
+          <w:b/>
+        </w:rPr>
+        <w:t>（</w:t>
+      </w:r>
+      <w:r>
+        <w:rPr>
+          <w:rFonts w:hint="eastAsia"/>
+          <w:b/>
+        </w:rPr>
+        <w:t>==</w:t>
+      </w:r>
+      <w:r>
+        <w:rPr>
+          <w:rFonts w:hint="eastAsia"/>
+          <w:b/>
+        </w:rPr>
+        <w:t>比较）</w:t>
+      </w:r>
+      <w:r>
+        <w:t>，如果</w:t>
+      </w:r>
+      <w:r>
+        <w:t>equals()</w:t>
+      </w:r>
+      <w:r>
+        <w:t>相等，说明两个对象地址值也相等，当然</w:t>
+      </w:r>
+      <w:r>
+        <w:t xml:space="preserve">hashcode() </w:t>
+      </w:r>
+      <w:r>
+        <w:t>也就相等了；</w:t>
+      </w:r>
+    </w:p>
+    <w:p>
+      <w:r>
+        <w:t>当我们重写一个对象的</w:t>
+      </w:r>
+      <w:r>
+        <w:t>equals</w:t>
+      </w:r>
+      <w:r>
+        <w:t>方法，</w:t>
+      </w:r>
+      <w:r>
+        <w:rPr>
+          <w:b/>
+        </w:rPr>
+        <w:t>就必须重写他的</w:t>
+      </w:r>
+      <w:r>
+        <w:rPr>
+          <w:b/>
+        </w:rPr>
+        <w:t>hashCode</w:t>
+      </w:r>
+      <w:r>
+        <w:rPr>
+          <w:b/>
+        </w:rPr>
+        <w:t>方法</w:t>
+      </w:r>
+      <w:r>
+        <w:t>，</w:t>
+      </w:r>
+      <w:r>
+        <w:rPr>
+          <w:rFonts w:hint="eastAsia"/>
+        </w:rPr>
+        <w:t>如果</w:t>
+      </w:r>
+      <w:r>
+        <w:t>不重写他的</w:t>
+      </w:r>
+      <w:r>
+        <w:t>hashCode</w:t>
+      </w:r>
+      <w:r>
+        <w:t>方法的话，</w:t>
+      </w:r>
+      <w:r>
+        <w:t>Object</w:t>
+      </w:r>
+      <w:r>
+        <w:t>对象中的</w:t>
+      </w:r>
+      <w:r>
+        <w:t>hashCode</w:t>
+      </w:r>
+      <w:r>
+        <w:t>方法始终返回的是一个对象的</w:t>
+      </w:r>
+      <w:r>
+        <w:t>hash</w:t>
+      </w:r>
+      <w:r>
+        <w:rPr>
+          <w:rFonts w:hint="eastAsia"/>
+        </w:rPr>
+        <w:t>内存</w:t>
+      </w:r>
+      <w:r>
+        <w:rPr>
+          <w:b/>
+        </w:rPr>
+        <w:t>地址</w:t>
+      </w:r>
+      <w:r>
+        <w:t>，而这个</w:t>
+      </w:r>
+      <w:r>
+        <w:rPr>
+          <w:b/>
+        </w:rPr>
+        <w:t>地址是永远不相等的</w:t>
+      </w:r>
+      <w:r>
+        <w:t>。所以这时候即使是重写了</w:t>
+      </w:r>
+      <w:r>
+        <w:t>equals</w:t>
+      </w:r>
+      <w:r>
+        <w:t>方法，也不会有特定的效果的，因为</w:t>
+      </w:r>
+      <w:r>
+        <w:t>hashCode</w:t>
+      </w:r>
+      <w:r>
+        <w:t>方法如果都不想等的话，就不会调用</w:t>
+      </w:r>
+      <w:r>
+        <w:t>equals</w:t>
+      </w:r>
+      <w:r>
+        <w:t>方法进行比较了，所以没有意义了。</w:t>
+      </w:r>
+    </w:p>
+    <w:p>
+      <w:pPr>
+        <w:rPr>
+          <w:color w:val="404040" w:themeColor="text1" w:themeTint="BF"/>
+          <w:sz w:val="18"/>
+        </w:rPr>
+      </w:pPr>
+      <w:r>
+        <w:rPr>
+          <w:rFonts w:hint="eastAsia"/>
+        </w:rPr>
+        <w:t>当</w:t>
+      </w:r>
+      <w:r>
+        <w:t>一个类覆写了</w:t>
+      </w:r>
+      <w:r>
+        <w:t>equals</w:t>
+      </w:r>
+      <w:r>
+        <w:t>却没有覆写</w:t>
+      </w:r>
+      <w:r>
+        <w:t>hashCode</w:t>
+      </w:r>
+      <w:r>
+        <w:t>方法，那么</w:t>
+      </w:r>
+      <w:r>
+        <w:t>当这个类的两个实例对象用</w:t>
+      </w:r>
+      <w:r>
+        <w:t>equals()</w:t>
+      </w:r>
+      <w:r>
+        <w:t>方法比较的结果相等时，他们本来应该无法被同时存储进</w:t>
+      </w:r>
+      <w:r>
+        <w:t>set</w:t>
+      </w:r>
+      <w:r>
+        <w:t>集合中，但是，如果将他们</w:t>
+      </w:r>
+      <w:r>
+        <w:rPr>
+          <w:b/>
+        </w:rPr>
+        <w:t>存储进</w:t>
+      </w:r>
+      <w:r>
+        <w:rPr>
+          <w:b/>
+        </w:rPr>
+        <w:t>HashSet</w:t>
+      </w:r>
+      <w:r>
+        <w:rPr>
+          <w:b/>
+        </w:rPr>
+        <w:t>集合</w:t>
+      </w:r>
+      <w:r>
+        <w:t>中时，由于他们的</w:t>
+      </w:r>
+      <w:r>
+        <w:t>hashCode()</w:t>
+      </w:r>
+      <w:r>
+        <w:t>方法的返回值不同</w:t>
+      </w:r>
+      <w:r>
+        <w:rPr>
+          <w:color w:val="404040" w:themeColor="text1" w:themeTint="BF"/>
+          <w:sz w:val="18"/>
+        </w:rPr>
+        <w:t>(Object</w:t>
+      </w:r>
+      <w:r>
+        <w:rPr>
+          <w:color w:val="404040" w:themeColor="text1" w:themeTint="BF"/>
+          <w:sz w:val="18"/>
+        </w:rPr>
+        <w:t>中的</w:t>
+      </w:r>
+      <w:r>
+        <w:rPr>
+          <w:color w:val="404040" w:themeColor="text1" w:themeTint="BF"/>
+          <w:sz w:val="18"/>
+        </w:rPr>
+        <w:t>hashCode</w:t>
+      </w:r>
+      <w:r>
+        <w:rPr>
+          <w:color w:val="404040" w:themeColor="text1" w:themeTint="BF"/>
+          <w:sz w:val="18"/>
+        </w:rPr>
+        <w:t>方法返回值是永远不同的</w:t>
+      </w:r>
+      <w:r>
+        <w:rPr>
+          <w:color w:val="404040" w:themeColor="text1" w:themeTint="BF"/>
+          <w:sz w:val="18"/>
+        </w:rPr>
+        <w:t>)</w:t>
+      </w:r>
+      <w:r>
+        <w:t>，第二个对象首先按照哈希码计算可能被放进与第一个对象不同的区域中，这样，它就不可能与第一个对象进行</w:t>
+      </w:r>
+      <w:r>
+        <w:t>equals</w:t>
+      </w:r>
+      <w:r>
+        <w:t>方法比较了，也就可能被存储进</w:t>
+      </w:r>
+      <w:r>
+        <w:t>HashSet</w:t>
+      </w:r>
+      <w:r>
+        <w:t>集合中了，</w:t>
+      </w:r>
+      <w:r>
+        <w:rPr>
+          <w:rFonts w:hint="eastAsia"/>
+          <w:color w:val="404040" w:themeColor="text1" w:themeTint="BF"/>
+          <w:sz w:val="18"/>
+        </w:rPr>
+        <w:t>（</w:t>
+      </w:r>
+      <w:r>
+        <w:rPr>
+          <w:color w:val="404040" w:themeColor="text1" w:themeTint="BF"/>
+          <w:sz w:val="18"/>
+        </w:rPr>
+        <w:t xml:space="preserve"> Object</w:t>
+      </w:r>
+      <w:r>
+        <w:rPr>
+          <w:color w:val="404040" w:themeColor="text1" w:themeTint="BF"/>
+          <w:sz w:val="18"/>
+        </w:rPr>
+        <w:t>类中的</w:t>
+      </w:r>
+      <w:r>
+        <w:rPr>
+          <w:color w:val="404040" w:themeColor="text1" w:themeTint="BF"/>
+          <w:sz w:val="18"/>
+        </w:rPr>
+        <w:t>hashCode()</w:t>
+      </w:r>
+      <w:r>
+        <w:rPr>
+          <w:color w:val="404040" w:themeColor="text1" w:themeTint="BF"/>
+          <w:sz w:val="18"/>
+        </w:rPr>
+        <w:t>方法不能满足对象被存入到</w:t>
+      </w:r>
+      <w:r>
+        <w:rPr>
+          <w:color w:val="404040" w:themeColor="text1" w:themeTint="BF"/>
+          <w:sz w:val="18"/>
+        </w:rPr>
+        <w:t>HashSet</w:t>
+      </w:r>
+      <w:r>
+        <w:rPr>
+          <w:color w:val="404040" w:themeColor="text1" w:themeTint="BF"/>
+          <w:sz w:val="18"/>
+        </w:rPr>
+        <w:t>中的要求，因为它的返回值是通过对象的内存地址推算出来的，同一个对象在程序运行期间的任何时候返回的哈希值都是始终不变的，所以，只要是两个不同的实例对象，即使他们的</w:t>
+      </w:r>
+      <w:r>
+        <w:rPr>
+          <w:color w:val="404040" w:themeColor="text1" w:themeTint="BF"/>
+          <w:sz w:val="18"/>
+        </w:rPr>
+        <w:t>equals</w:t>
+      </w:r>
+      <w:r>
+        <w:rPr>
+          <w:color w:val="404040" w:themeColor="text1" w:themeTint="BF"/>
+          <w:sz w:val="18"/>
+        </w:rPr>
+        <w:t>方法比较结果相等，他们默认的</w:t>
+      </w:r>
+      <w:r>
+        <w:rPr>
+          <w:color w:val="404040" w:themeColor="text1" w:themeTint="BF"/>
+          <w:sz w:val="18"/>
+        </w:rPr>
+        <w:t>hashCode</w:t>
+      </w:r>
+      <w:r>
+        <w:rPr>
+          <w:color w:val="404040" w:themeColor="text1" w:themeTint="BF"/>
+          <w:sz w:val="18"/>
+        </w:rPr>
+        <w:t>方法的返回值是不同的。</w:t>
+      </w:r>
+      <w:r>
+        <w:rPr>
+          <w:rFonts w:hint="eastAsia"/>
+          <w:color w:val="404040" w:themeColor="text1" w:themeTint="BF"/>
+          <w:sz w:val="18"/>
+        </w:rPr>
+        <w:t>）</w:t>
+      </w:r>
+      <w:r>
+        <w:rPr>
+          <w:rFonts w:hint="eastAsia"/>
+          <w:color w:val="404040" w:themeColor="text1" w:themeTint="BF"/>
+          <w:sz w:val="18"/>
+        </w:rPr>
+        <w:t xml:space="preserve"> </w:t>
+      </w:r>
+    </w:p>
+    <w:p>
+      <w:pPr>
+        <w:rPr>
+          <w:color w:val="404040" w:themeColor="text1" w:themeTint="BF"/>
+          <w:sz w:val="18"/>
+        </w:rPr>
+      </w:pPr>
+    </w:p>
+    <w:p>
+      <w:r>
+        <w:rPr>
+          <w:rFonts w:hint="eastAsia"/>
+        </w:rPr>
+        <w:t>HashMap</w:t>
+      </w:r>
+      <w:r>
+        <w:t>的</w:t>
+      </w:r>
+      <w:r>
+        <w:t>put</w:t>
+      </w:r>
+      <w:r>
+        <w:t>方法：</w:t>
+      </w:r>
+      <w:r>
+        <w:rPr>
+          <w:rFonts w:hint="eastAsia"/>
+        </w:rPr>
+        <w:t>首先是判断</w:t>
+      </w:r>
+      <w:r>
+        <w:rPr>
+          <w:rFonts w:hint="eastAsia"/>
+        </w:rPr>
+        <w:t>hashCode</w:t>
+      </w:r>
+      <w:r>
+        <w:rPr>
+          <w:rFonts w:hint="eastAsia"/>
+        </w:rPr>
+        <w:t>是否相等，不相等的话，直接跳过，相等的话，</w:t>
+      </w:r>
+      <w:r>
+        <w:rPr>
+          <w:rFonts w:hint="eastAsia"/>
+        </w:rPr>
+        <w:t>再来比较这两个对象是否</w:t>
+      </w:r>
+      <w:r>
+        <w:rPr>
+          <w:rFonts w:hint="eastAsia"/>
+        </w:rPr>
+        <w:t>为同一</w:t>
+      </w:r>
+      <w:r>
+        <w:t>对象（</w:t>
+      </w:r>
+      <w:r>
+        <w:rPr>
+          <w:rFonts w:hint="eastAsia"/>
+        </w:rPr>
+        <w:t>=</w:t>
+      </w:r>
+      <w:r>
+        <w:t>=</w:t>
+      </w:r>
+      <w:r>
+        <w:t>）</w:t>
+      </w:r>
+      <w:r>
+        <w:rPr>
+          <w:rFonts w:hint="eastAsia"/>
+        </w:rPr>
+        <w:t>或者这两个对象的</w:t>
+      </w:r>
+      <w:r>
+        <w:rPr>
+          <w:rFonts w:hint="eastAsia"/>
+        </w:rPr>
+        <w:t>equals</w:t>
+      </w:r>
+      <w:r>
+        <w:rPr>
+          <w:rFonts w:hint="eastAsia"/>
+        </w:rPr>
+        <w:t>方法</w:t>
+      </w:r>
+      <w:r>
+        <w:rPr>
+          <w:rFonts w:hint="eastAsia"/>
+        </w:rPr>
+        <w:t>是否</w:t>
+      </w:r>
+      <w:r>
+        <w:t>为</w:t>
+      </w:r>
+      <w:r>
+        <w:t>true</w:t>
+      </w:r>
+      <w:r>
+        <w:rPr>
+          <w:rFonts w:hint="eastAsia"/>
+        </w:rPr>
+        <w:t>，因为是进行的</w:t>
+      </w:r>
+      <w:r>
+        <w:rPr>
+          <w:rFonts w:hint="eastAsia"/>
+          <w:b/>
+        </w:rPr>
+        <w:t>或</w:t>
+      </w:r>
+      <w:r>
+        <w:rPr>
+          <w:rFonts w:hint="eastAsia"/>
+        </w:rPr>
+        <w:t>操作，所以只要有一个成立即可。</w:t>
       </w:r>
     </w:p>
     <w:p/>
     <w:p>
       <w:pPr>
-        <w:shd w:val="clear" w:color="auto" w:fill="000000"/>
-        <w:tabs>
-          <w:tab w:val="left" w:pos="916"/>
-          <w:tab w:val="left" w:pos="1832"/>
-          <w:tab w:val="left" w:pos="2748"/>
-          <w:tab w:val="left" w:pos="3664"/>
-          <w:tab w:val="left" w:pos="4580"/>
-          <w:tab w:val="left" w:pos="5496"/>
-          <w:tab w:val="left" w:pos="6412"/>
-          <w:tab w:val="left" w:pos="7328"/>
-          <w:tab w:val="left" w:pos="8244"/>
-          <w:tab w:val="left" w:pos="9160"/>
-          <w:tab w:val="left" w:pos="10076"/>
-          <w:tab w:val="left" w:pos="10992"/>
-          <w:tab w:val="left" w:pos="11908"/>
-          <w:tab w:val="left" w:pos="12824"/>
-          <w:tab w:val="left" w:pos="13740"/>
-          <w:tab w:val="left" w:pos="14656"/>
-        </w:tabs>
-        <w:adjustRightInd/>
-        <w:snapToGrid/>
-        <w:spacing w:after="0"/>
-        <w:rPr>
-          <w:rFonts w:ascii="Courier New" w:eastAsia="宋体" w:hAnsi="Courier New" w:cs="Courier New"/>
-          <w:color w:val="BDC6C5"/>
-          <w:sz w:val="20"/>
-          <w:szCs w:val="20"/>
-        </w:rPr>
-      </w:pPr>
-      <w:r>
-        <w:rPr>
-          <w:rFonts w:ascii="Courier New" w:eastAsia="宋体" w:hAnsi="Courier New" w:cs="Courier New"/>
-          <w:color w:val="1EBBFF"/>
-          <w:sz w:val="20"/>
-          <w:szCs w:val="20"/>
-        </w:rPr>
-        <w:t xml:space="preserve">public static void </w:t>
-      </w:r>
-      <w:r>
-        <w:rPr>
-          <w:rFonts w:ascii="Courier New" w:eastAsia="宋体" w:hAnsi="Courier New" w:cs="Courier New"/>
-          <w:color w:val="FFEC74"/>
-          <w:sz w:val="20"/>
-          <w:szCs w:val="20"/>
-        </w:rPr>
-        <w:t>main</w:t>
-      </w:r>
-      <w:r>
-        <w:rPr>
-          <w:rFonts w:ascii="Courier New" w:eastAsia="宋体" w:hAnsi="Courier New" w:cs="Courier New"/>
-          <w:color w:val="BDC6C5"/>
-          <w:sz w:val="20"/>
-          <w:szCs w:val="20"/>
-        </w:rPr>
-        <w:t>(</w:t>
-      </w:r>
-      <w:r>
-        <w:rPr>
-          <w:rFonts w:ascii="Courier New" w:eastAsia="宋体" w:hAnsi="Courier New" w:cs="Courier New"/>
-          <w:color w:val="FF249B"/>
-          <w:sz w:val="20"/>
-          <w:szCs w:val="20"/>
-        </w:rPr>
-        <w:t>String</w:t>
-      </w:r>
-      <w:r>
-        <w:rPr>
-          <w:rFonts w:ascii="Courier New" w:eastAsia="宋体" w:hAnsi="Courier New" w:cs="Courier New"/>
-          <w:color w:val="BDC6C5"/>
-          <w:sz w:val="20"/>
-          <w:szCs w:val="20"/>
-        </w:rPr>
-        <w:t>[] args) {</w:t>
-      </w:r>
-      <w:r>
-        <w:rPr>
-          <w:rFonts w:ascii="Courier New" w:eastAsia="宋体" w:hAnsi="Courier New" w:cs="Courier New"/>
-          <w:color w:val="BDC6C5"/>
-          <w:sz w:val="20"/>
-          <w:szCs w:val="20"/>
-        </w:rPr>
-        <w:br/>
-        <w:t xml:space="preserve">    </w:t>
-      </w:r>
-      <w:r>
-        <w:rPr>
-          <w:rFonts w:ascii="Courier New" w:eastAsia="宋体" w:hAnsi="Courier New" w:cs="Courier New"/>
-          <w:color w:val="FF249B"/>
-          <w:sz w:val="20"/>
-          <w:szCs w:val="20"/>
-        </w:rPr>
-        <w:t xml:space="preserve">String </w:t>
-      </w:r>
-      <w:r>
-        <w:rPr>
-          <w:rFonts w:ascii="Courier New" w:eastAsia="宋体" w:hAnsi="Courier New" w:cs="Courier New"/>
-          <w:color w:val="6793A5"/>
-          <w:sz w:val="20"/>
-          <w:szCs w:val="20"/>
-        </w:rPr>
-        <w:t xml:space="preserve">str </w:t>
-      </w:r>
-      <w:r>
-        <w:rPr>
-          <w:rFonts w:ascii="Courier New" w:eastAsia="宋体" w:hAnsi="Courier New" w:cs="Courier New"/>
-          <w:color w:val="BDC6C5"/>
-          <w:sz w:val="20"/>
-          <w:szCs w:val="20"/>
-        </w:rPr>
-        <w:t xml:space="preserve">= </w:t>
-      </w:r>
-      <w:r>
-        <w:rPr>
-          <w:rFonts w:ascii="Courier New" w:eastAsia="宋体" w:hAnsi="Courier New" w:cs="Courier New"/>
-          <w:color w:val="F7FC0A"/>
-          <w:sz w:val="20"/>
-          <w:szCs w:val="20"/>
-        </w:rPr>
-        <w:t>"abcd"</w:t>
-      </w:r>
-      <w:r>
-        <w:rPr>
-          <w:rFonts w:ascii="Courier New" w:eastAsia="宋体" w:hAnsi="Courier New" w:cs="Courier New"/>
-          <w:color w:val="ED8B3A"/>
-          <w:sz w:val="20"/>
-          <w:szCs w:val="20"/>
-        </w:rPr>
-        <w:t>;</w:t>
-      </w:r>
-      <w:r>
-        <w:rPr>
-          <w:rFonts w:ascii="Courier New" w:eastAsia="宋体" w:hAnsi="Courier New" w:cs="Courier New"/>
-          <w:color w:val="ED8B3A"/>
-          <w:sz w:val="20"/>
-          <w:szCs w:val="20"/>
-        </w:rPr>
-        <w:br/>
-        <w:t xml:space="preserve">    </w:t>
-      </w:r>
-      <w:r>
-        <w:rPr>
-          <w:rFonts w:ascii="Courier New" w:eastAsia="宋体" w:hAnsi="Courier New" w:cs="Courier New"/>
-          <w:color w:val="1EBBFF"/>
-          <w:sz w:val="20"/>
-          <w:szCs w:val="20"/>
-        </w:rPr>
-        <w:t xml:space="preserve">int </w:t>
-      </w:r>
-      <w:r>
-        <w:rPr>
-          <w:rFonts w:ascii="Courier New" w:eastAsia="宋体" w:hAnsi="Courier New" w:cs="Courier New"/>
-          <w:color w:val="6793A5"/>
-          <w:sz w:val="20"/>
-          <w:szCs w:val="20"/>
-        </w:rPr>
-        <w:t xml:space="preserve">len </w:t>
-      </w:r>
-      <w:r>
-        <w:rPr>
-          <w:rFonts w:ascii="Courier New" w:eastAsia="宋体" w:hAnsi="Courier New" w:cs="Courier New"/>
-          <w:color w:val="BDC6C5"/>
-          <w:sz w:val="20"/>
-          <w:szCs w:val="20"/>
-        </w:rPr>
-        <w:t xml:space="preserve">= </w:t>
-      </w:r>
-      <w:r>
-        <w:rPr>
-          <w:rFonts w:ascii="Courier New" w:eastAsia="宋体" w:hAnsi="Courier New" w:cs="Courier New"/>
-          <w:color w:val="6793A5"/>
-          <w:sz w:val="20"/>
-          <w:szCs w:val="20"/>
-        </w:rPr>
-        <w:t>str</w:t>
-      </w:r>
-      <w:r>
-        <w:rPr>
-          <w:rFonts w:ascii="Courier New" w:eastAsia="宋体" w:hAnsi="Courier New" w:cs="Courier New"/>
-          <w:color w:val="FF2400"/>
-          <w:sz w:val="20"/>
-          <w:szCs w:val="20"/>
-        </w:rPr>
-        <w:t>.</w:t>
-      </w:r>
-      <w:r>
-        <w:rPr>
-          <w:rFonts w:ascii="Courier New" w:eastAsia="宋体" w:hAnsi="Courier New" w:cs="Courier New"/>
-          <w:color w:val="BDC6C5"/>
-          <w:sz w:val="20"/>
-          <w:szCs w:val="20"/>
-        </w:rPr>
-        <w:t>length()</w:t>
-      </w:r>
-      <w:r>
-        <w:rPr>
-          <w:rFonts w:ascii="Courier New" w:eastAsia="宋体" w:hAnsi="Courier New" w:cs="Courier New"/>
-          <w:color w:val="ED8B3A"/>
-          <w:sz w:val="20"/>
-          <w:szCs w:val="20"/>
-        </w:rPr>
-        <w:t>;</w:t>
-      </w:r>
-      <w:r>
-        <w:rPr>
-          <w:rFonts w:ascii="Courier New" w:eastAsia="宋体" w:hAnsi="Courier New" w:cs="Courier New"/>
-          <w:color w:val="ED8B3A"/>
-          <w:sz w:val="20"/>
-          <w:szCs w:val="20"/>
-        </w:rPr>
-        <w:br/>
-        <w:t xml:space="preserve">    </w:t>
-      </w:r>
-      <w:r>
-        <w:rPr>
-          <w:rFonts w:ascii="Courier New" w:eastAsia="宋体" w:hAnsi="Courier New" w:cs="Courier New"/>
-          <w:color w:val="1EBBFF"/>
-          <w:sz w:val="20"/>
-          <w:szCs w:val="20"/>
-        </w:rPr>
-        <w:t>char</w:t>
-      </w:r>
-      <w:r>
-        <w:rPr>
-          <w:rFonts w:ascii="Courier New" w:eastAsia="宋体" w:hAnsi="Courier New" w:cs="Courier New"/>
-          <w:color w:val="BDC6C5"/>
-          <w:sz w:val="20"/>
-          <w:szCs w:val="20"/>
-        </w:rPr>
-        <w:t xml:space="preserve">[] </w:t>
-      </w:r>
-      <w:r>
-        <w:rPr>
-          <w:rFonts w:ascii="Courier New" w:eastAsia="宋体" w:hAnsi="Courier New" w:cs="Courier New"/>
-          <w:color w:val="6793A5"/>
-          <w:sz w:val="20"/>
-          <w:szCs w:val="20"/>
-        </w:rPr>
-        <w:t xml:space="preserve">result </w:t>
-      </w:r>
-      <w:r>
-        <w:rPr>
-          <w:rFonts w:ascii="Courier New" w:eastAsia="宋体" w:hAnsi="Courier New" w:cs="Courier New"/>
-          <w:color w:val="BDC6C5"/>
-          <w:sz w:val="20"/>
-          <w:szCs w:val="20"/>
-        </w:rPr>
-        <w:t xml:space="preserve">= </w:t>
-      </w:r>
-      <w:r>
-        <w:rPr>
-          <w:rFonts w:ascii="Courier New" w:eastAsia="宋体" w:hAnsi="Courier New" w:cs="Courier New"/>
-          <w:color w:val="1EBBFF"/>
-          <w:sz w:val="20"/>
-          <w:szCs w:val="20"/>
-        </w:rPr>
-        <w:t>new char</w:t>
-      </w:r>
-      <w:r>
-        <w:rPr>
-          <w:rFonts w:ascii="Courier New" w:eastAsia="宋体" w:hAnsi="Courier New" w:cs="Courier New"/>
-          <w:color w:val="BDC6C5"/>
-          <w:sz w:val="20"/>
-          <w:szCs w:val="20"/>
-        </w:rPr>
-        <w:t>[</w:t>
-      </w:r>
-      <w:r>
-        <w:rPr>
-          <w:rFonts w:ascii="Courier New" w:eastAsia="宋体" w:hAnsi="Courier New" w:cs="Courier New"/>
-          <w:color w:val="6793A5"/>
-          <w:sz w:val="20"/>
-          <w:szCs w:val="20"/>
-        </w:rPr>
-        <w:t>len</w:t>
-      </w:r>
-      <w:r>
-        <w:rPr>
-          <w:rFonts w:ascii="Courier New" w:eastAsia="宋体" w:hAnsi="Courier New" w:cs="Courier New"/>
-          <w:color w:val="BDC6C5"/>
-          <w:sz w:val="20"/>
-          <w:szCs w:val="20"/>
-        </w:rPr>
-        <w:t>]</w:t>
-      </w:r>
-      <w:r>
-        <w:rPr>
-          <w:rFonts w:ascii="Courier New" w:eastAsia="宋体" w:hAnsi="Courier New" w:cs="Courier New"/>
-          <w:color w:val="ED8B3A"/>
-          <w:sz w:val="20"/>
-          <w:szCs w:val="20"/>
-        </w:rPr>
-        <w:t>;</w:t>
-      </w:r>
-      <w:r>
-        <w:rPr>
-          <w:rFonts w:ascii="Courier New" w:eastAsia="宋体" w:hAnsi="Courier New" w:cs="Courier New"/>
-          <w:color w:val="ED8B3A"/>
-          <w:sz w:val="20"/>
-          <w:szCs w:val="20"/>
-        </w:rPr>
-        <w:br/>
-        <w:t xml:space="preserve">    </w:t>
-      </w:r>
-      <w:r>
-        <w:rPr>
-          <w:rFonts w:ascii="Courier New" w:eastAsia="宋体" w:hAnsi="Courier New" w:cs="Courier New"/>
-          <w:color w:val="1EBBFF"/>
-          <w:sz w:val="20"/>
-          <w:szCs w:val="20"/>
-        </w:rPr>
-        <w:t xml:space="preserve">for </w:t>
-      </w:r>
-      <w:r>
-        <w:rPr>
-          <w:rFonts w:ascii="Courier New" w:eastAsia="宋体" w:hAnsi="Courier New" w:cs="Courier New"/>
-          <w:color w:val="BDC6C5"/>
-          <w:sz w:val="20"/>
-          <w:szCs w:val="20"/>
-        </w:rPr>
-        <w:t>(</w:t>
-      </w:r>
-      <w:r>
-        <w:rPr>
-          <w:rFonts w:ascii="Courier New" w:eastAsia="宋体" w:hAnsi="Courier New" w:cs="Courier New"/>
-          <w:color w:val="1EBBFF"/>
-          <w:sz w:val="20"/>
-          <w:szCs w:val="20"/>
-        </w:rPr>
-        <w:t xml:space="preserve">int </w:t>
-      </w:r>
-      <w:r>
-        <w:rPr>
-          <w:rFonts w:ascii="Courier New" w:eastAsia="宋体" w:hAnsi="Courier New" w:cs="Courier New"/>
-          <w:color w:val="6793A5"/>
-          <w:sz w:val="20"/>
-          <w:szCs w:val="20"/>
-        </w:rPr>
-        <w:t xml:space="preserve">i </w:t>
-      </w:r>
-      <w:r>
-        <w:rPr>
-          <w:rFonts w:ascii="Courier New" w:eastAsia="宋体" w:hAnsi="Courier New" w:cs="Courier New"/>
-          <w:color w:val="BDC6C5"/>
-          <w:sz w:val="20"/>
-          <w:szCs w:val="20"/>
-        </w:rPr>
-        <w:t xml:space="preserve">= </w:t>
-      </w:r>
-      <w:r>
-        <w:rPr>
-          <w:rFonts w:ascii="Courier New" w:eastAsia="宋体" w:hAnsi="Courier New" w:cs="Courier New"/>
-          <w:color w:val="FF982C"/>
-          <w:sz w:val="20"/>
-          <w:szCs w:val="20"/>
-        </w:rPr>
-        <w:t>0</w:t>
-      </w:r>
-      <w:r>
-        <w:rPr>
-          <w:rFonts w:ascii="Courier New" w:eastAsia="宋体" w:hAnsi="Courier New" w:cs="Courier New"/>
-          <w:color w:val="ED8B3A"/>
-          <w:sz w:val="20"/>
-          <w:szCs w:val="20"/>
-        </w:rPr>
-        <w:t xml:space="preserve">; </w:t>
-      </w:r>
-      <w:r>
-        <w:rPr>
-          <w:rFonts w:ascii="Courier New" w:eastAsia="宋体" w:hAnsi="Courier New" w:cs="Courier New"/>
-          <w:color w:val="6793A5"/>
-          <w:sz w:val="20"/>
-          <w:szCs w:val="20"/>
-        </w:rPr>
-        <w:t xml:space="preserve">i </w:t>
-      </w:r>
-      <w:r>
-        <w:rPr>
-          <w:rFonts w:ascii="Courier New" w:eastAsia="宋体" w:hAnsi="Courier New" w:cs="Courier New"/>
-          <w:color w:val="BDC6C5"/>
-          <w:sz w:val="20"/>
-          <w:szCs w:val="20"/>
-        </w:rPr>
-        <w:t xml:space="preserve">&lt; </w:t>
-      </w:r>
-      <w:r>
-        <w:rPr>
-          <w:rFonts w:ascii="Courier New" w:eastAsia="宋体" w:hAnsi="Courier New" w:cs="Courier New"/>
-          <w:color w:val="6793A5"/>
-          <w:sz w:val="20"/>
-          <w:szCs w:val="20"/>
-        </w:rPr>
-        <w:t>len</w:t>
-      </w:r>
-      <w:r>
-        <w:rPr>
-          <w:rFonts w:ascii="Courier New" w:eastAsia="宋体" w:hAnsi="Courier New" w:cs="Courier New"/>
-          <w:color w:val="ED8B3A"/>
-          <w:sz w:val="20"/>
-          <w:szCs w:val="20"/>
-        </w:rPr>
-        <w:t xml:space="preserve">; </w:t>
-      </w:r>
-      <w:r>
-        <w:rPr>
-          <w:rFonts w:ascii="Courier New" w:eastAsia="宋体" w:hAnsi="Courier New" w:cs="Courier New"/>
-          <w:color w:val="6793A5"/>
-          <w:sz w:val="20"/>
-          <w:szCs w:val="20"/>
-        </w:rPr>
-        <w:t>i</w:t>
-      </w:r>
-      <w:r>
-        <w:rPr>
-          <w:rFonts w:ascii="Courier New" w:eastAsia="宋体" w:hAnsi="Courier New" w:cs="Courier New"/>
-          <w:color w:val="BDC6C5"/>
-          <w:sz w:val="20"/>
-          <w:szCs w:val="20"/>
-        </w:rPr>
-        <w:t>++) {</w:t>
-      </w:r>
-      <w:r>
-        <w:rPr>
-          <w:rFonts w:ascii="Courier New" w:eastAsia="宋体" w:hAnsi="Courier New" w:cs="Courier New"/>
-          <w:color w:val="BDC6C5"/>
-          <w:sz w:val="20"/>
-          <w:szCs w:val="20"/>
-        </w:rPr>
-        <w:br/>
-        <w:t xml:space="preserve">        </w:t>
-      </w:r>
-      <w:r>
-        <w:rPr>
-          <w:rFonts w:ascii="Courier New" w:eastAsia="宋体" w:hAnsi="Courier New" w:cs="Courier New"/>
-          <w:color w:val="6793A5"/>
-          <w:sz w:val="20"/>
-          <w:szCs w:val="20"/>
-        </w:rPr>
-        <w:t>result</w:t>
-      </w:r>
-      <w:r>
-        <w:rPr>
-          <w:rFonts w:ascii="Courier New" w:eastAsia="宋体" w:hAnsi="Courier New" w:cs="Courier New"/>
-          <w:color w:val="BDC6C5"/>
-          <w:sz w:val="20"/>
-          <w:szCs w:val="20"/>
-        </w:rPr>
-        <w:t>[</w:t>
-      </w:r>
-      <w:r>
-        <w:rPr>
-          <w:rFonts w:ascii="Courier New" w:eastAsia="宋体" w:hAnsi="Courier New" w:cs="Courier New"/>
-          <w:color w:val="6793A5"/>
-          <w:sz w:val="20"/>
-          <w:szCs w:val="20"/>
-        </w:rPr>
-        <w:t>i</w:t>
-      </w:r>
-      <w:r>
-        <w:rPr>
-          <w:rFonts w:ascii="Courier New" w:eastAsia="宋体" w:hAnsi="Courier New" w:cs="Courier New"/>
-          <w:color w:val="BDC6C5"/>
-          <w:sz w:val="20"/>
-          <w:szCs w:val="20"/>
-        </w:rPr>
-        <w:t xml:space="preserve">] = </w:t>
-      </w:r>
-      <w:r>
-        <w:rPr>
-          <w:rFonts w:ascii="Courier New" w:eastAsia="宋体" w:hAnsi="Courier New" w:cs="Courier New"/>
-          <w:color w:val="6793A5"/>
-          <w:sz w:val="20"/>
-          <w:szCs w:val="20"/>
-        </w:rPr>
-        <w:t>str</w:t>
-      </w:r>
-      <w:r>
-        <w:rPr>
-          <w:rFonts w:ascii="Courier New" w:eastAsia="宋体" w:hAnsi="Courier New" w:cs="Courier New"/>
-          <w:color w:val="FF2400"/>
-          <w:sz w:val="20"/>
-          <w:szCs w:val="20"/>
-        </w:rPr>
-        <w:t>.</w:t>
-      </w:r>
-      <w:r>
-        <w:rPr>
-          <w:rFonts w:ascii="Courier New" w:eastAsia="宋体" w:hAnsi="Courier New" w:cs="Courier New"/>
-          <w:color w:val="BDC6C5"/>
-          <w:sz w:val="20"/>
-          <w:szCs w:val="20"/>
-        </w:rPr>
-        <w:t>charAt(</w:t>
-      </w:r>
-      <w:r>
-        <w:rPr>
-          <w:rFonts w:ascii="Courier New" w:eastAsia="宋体" w:hAnsi="Courier New" w:cs="Courier New"/>
-          <w:color w:val="6793A5"/>
-          <w:sz w:val="20"/>
-          <w:szCs w:val="20"/>
-        </w:rPr>
-        <w:t xml:space="preserve">len </w:t>
-      </w:r>
-      <w:r>
-        <w:rPr>
-          <w:rFonts w:ascii="Courier New" w:eastAsia="宋体" w:hAnsi="Courier New" w:cs="Courier New"/>
-          <w:color w:val="BDC6C5"/>
-          <w:sz w:val="20"/>
-          <w:szCs w:val="20"/>
-        </w:rPr>
-        <w:t xml:space="preserve">- </w:t>
-      </w:r>
-      <w:r>
-        <w:rPr>
-          <w:rFonts w:ascii="Courier New" w:eastAsia="宋体" w:hAnsi="Courier New" w:cs="Courier New"/>
-          <w:color w:val="6793A5"/>
-          <w:sz w:val="20"/>
-          <w:szCs w:val="20"/>
-        </w:rPr>
-        <w:t xml:space="preserve">i </w:t>
-      </w:r>
-      <w:r>
-        <w:rPr>
-          <w:rFonts w:ascii="Courier New" w:eastAsia="宋体" w:hAnsi="Courier New" w:cs="Courier New"/>
-          <w:color w:val="BDC6C5"/>
-          <w:sz w:val="20"/>
-          <w:szCs w:val="20"/>
-        </w:rPr>
-        <w:t xml:space="preserve">- </w:t>
-      </w:r>
-      <w:r>
-        <w:rPr>
-          <w:rFonts w:ascii="Courier New" w:eastAsia="宋体" w:hAnsi="Courier New" w:cs="Courier New"/>
-          <w:color w:val="FF982C"/>
-          <w:sz w:val="20"/>
-          <w:szCs w:val="20"/>
-        </w:rPr>
-        <w:t>1</w:t>
-      </w:r>
-      <w:r>
-        <w:rPr>
-          <w:rFonts w:ascii="Courier New" w:eastAsia="宋体" w:hAnsi="Courier New" w:cs="Courier New"/>
-          <w:color w:val="BDC6C5"/>
-          <w:sz w:val="20"/>
-          <w:szCs w:val="20"/>
-        </w:rPr>
-        <w:t>)</w:t>
-      </w:r>
-      <w:r>
-        <w:rPr>
-          <w:rFonts w:ascii="Courier New" w:eastAsia="宋体" w:hAnsi="Courier New" w:cs="Courier New"/>
-          <w:color w:val="ED8B3A"/>
-          <w:sz w:val="20"/>
-          <w:szCs w:val="20"/>
-        </w:rPr>
-        <w:t>;</w:t>
-      </w:r>
-      <w:r>
-        <w:rPr>
-          <w:rFonts w:ascii="Courier New" w:eastAsia="宋体" w:hAnsi="Courier New" w:cs="Courier New"/>
-          <w:color w:val="ED8B3A"/>
-          <w:sz w:val="20"/>
-          <w:szCs w:val="20"/>
-        </w:rPr>
-        <w:br/>
-        <w:t xml:space="preserve">    </w:t>
-      </w:r>
-      <w:r>
-        <w:rPr>
-          <w:rFonts w:ascii="Courier New" w:eastAsia="宋体" w:hAnsi="Courier New" w:cs="Courier New"/>
-          <w:color w:val="BDC6C5"/>
-          <w:sz w:val="20"/>
-          <w:szCs w:val="20"/>
-        </w:rPr>
-        <w:t>}</w:t>
-      </w:r>
-      <w:r>
-        <w:rPr>
-          <w:rFonts w:ascii="Courier New" w:eastAsia="宋体" w:hAnsi="Courier New" w:cs="Courier New"/>
-          <w:color w:val="BDC6C5"/>
-          <w:sz w:val="20"/>
-          <w:szCs w:val="20"/>
-        </w:rPr>
-        <w:br/>
-      </w:r>
-      <w:r>
-        <w:rPr>
-          <w:rFonts w:ascii="Courier New" w:eastAsia="宋体" w:hAnsi="Courier New" w:cs="Courier New"/>
-          <w:color w:val="BDC6C5"/>
-          <w:sz w:val="20"/>
-          <w:szCs w:val="20"/>
+        <w:pStyle w:val="1"/>
+      </w:pPr>
+      <w:r>
+        <w:rPr>
+          <w:rFonts w:hint="eastAsia"/>
         </w:rPr>
         <w:lastRenderedPageBreak/>
-        <w:t xml:space="preserve">    </w:t>
-      </w:r>
-      <w:r>
-        <w:rPr>
-          <w:rFonts w:ascii="Courier New" w:eastAsia="宋体" w:hAnsi="Courier New" w:cs="Courier New"/>
-          <w:color w:val="808080"/>
-          <w:sz w:val="20"/>
-          <w:szCs w:val="20"/>
-        </w:rPr>
-        <w:t>// result -&gt; "dcba"</w:t>
-      </w:r>
-      <w:r>
-        <w:rPr>
-          <w:rFonts w:ascii="Courier New" w:eastAsia="宋体" w:hAnsi="Courier New" w:cs="Courier New"/>
-          <w:color w:val="808080"/>
-          <w:sz w:val="20"/>
-          <w:szCs w:val="20"/>
-        </w:rPr>
-        <w:br/>
-      </w:r>
-      <w:r>
-        <w:rPr>
-          <w:rFonts w:ascii="Courier New" w:eastAsia="宋体" w:hAnsi="Courier New" w:cs="Courier New"/>
-          <w:color w:val="BDC6C5"/>
-          <w:sz w:val="20"/>
-          <w:szCs w:val="20"/>
-        </w:rPr>
-        <w:t>}</w:t>
+        <w:t>重写</w:t>
+      </w:r>
+      <w:r>
+        <w:rPr>
+          <w:rFonts w:hint="eastAsia"/>
+        </w:rPr>
+        <w:t>equals</w:t>
+      </w:r>
+      <w:r>
+        <w:rPr>
+          <w:rFonts w:hint="eastAsia"/>
+        </w:rPr>
+        <w:t>方法时需要注意什么</w:t>
+      </w:r>
+    </w:p>
+    <w:p>
+      <w:r>
+        <w:t>Object</w:t>
+      </w:r>
+      <w:r>
+        <w:t>的</w:t>
+      </w:r>
+      <w:r>
+        <w:t>equals</w:t>
+      </w:r>
+      <w:r>
+        <w:t>实现为直接</w:t>
+      </w:r>
+      <w:r>
+        <w:t>比较对象的内存地址是否相等，即比较是</w:t>
+      </w:r>
+      <w:r>
+        <w:t>指向相同的引用。</w:t>
+      </w:r>
+      <w:r>
+        <w:rPr>
+          <w:rFonts w:hint="eastAsia"/>
+        </w:rPr>
+        <w:t>这</w:t>
+      </w:r>
+      <w:r>
+        <w:t>是一种绝对相同的状态，因为两个对象本质上</w:t>
+      </w:r>
+      <w:r>
+        <w:rPr>
+          <w:rFonts w:hint="eastAsia"/>
+        </w:rPr>
+        <w:t>为</w:t>
+      </w:r>
+      <w:r>
+        <w:t>同一个对象</w:t>
+      </w:r>
+      <w:r>
+        <w:rPr>
+          <w:rFonts w:hint="eastAsia"/>
+        </w:rPr>
+        <w:t>，</w:t>
+      </w:r>
+      <w:r>
+        <w:t>只占据了一份内存空间。</w:t>
+      </w:r>
+    </w:p>
+    <w:p>
+      <w:r>
+        <w:rPr>
+          <w:rFonts w:hint="eastAsia"/>
+        </w:rPr>
+        <w:t>另一种</w:t>
+      </w:r>
+      <w:r>
+        <w:t>情况为</w:t>
+      </w:r>
+      <w:r>
+        <w:rPr>
+          <w:rFonts w:hint="eastAsia"/>
+        </w:rPr>
+        <w:t>部分</w:t>
+      </w:r>
+      <w:r>
+        <w:t>内容相同就认为相等</w:t>
+      </w:r>
+      <w:r>
+        <w:rPr>
+          <w:rFonts w:hint="eastAsia"/>
+        </w:rPr>
+        <w:t>，</w:t>
+      </w:r>
+      <w:r>
+        <w:t>我们可以</w:t>
+      </w:r>
+      <w:r>
+        <w:rPr>
+          <w:rFonts w:hint="eastAsia"/>
+        </w:rPr>
+        <w:t>重写</w:t>
+      </w:r>
+      <w:r>
+        <w:t>equals</w:t>
+      </w:r>
+      <w:r>
+        <w:t>方法以指定对象</w:t>
+      </w:r>
+      <w:r>
+        <w:rPr>
+          <w:rFonts w:hint="eastAsia"/>
+        </w:rPr>
+        <w:t>的</w:t>
+      </w:r>
+      <w:r>
+        <w:t>哪些属性相同时，两</w:t>
+      </w:r>
+      <w:r>
+        <w:rPr>
+          <w:rFonts w:hint="eastAsia"/>
+        </w:rPr>
+        <w:t>个</w:t>
+      </w:r>
+      <w:r>
+        <w:rPr>
+          <w:rFonts w:hint="eastAsia"/>
+        </w:rPr>
+        <w:t>对象</w:t>
+      </w:r>
+      <w:r>
+        <w:t>逻辑上相等。</w:t>
+      </w:r>
+    </w:p>
+    <w:p>
+      <w:pPr>
+        <w:pStyle w:val="1"/>
+      </w:pPr>
+      <w:r>
+        <w:rPr>
+          <w:rFonts w:hint="eastAsia"/>
+        </w:rPr>
+        <w:t>重写</w:t>
+      </w:r>
+      <w:r>
+        <w:t>equals</w:t>
+      </w:r>
+      <w:r>
+        <w:t>的</w:t>
+      </w:r>
+      <w:r>
+        <w:rPr>
+          <w:rFonts w:hint="eastAsia"/>
+        </w:rPr>
+        <w:t>原则</w:t>
+      </w:r>
+    </w:p>
+    <w:p>
+      <w:pPr>
+        <w:pStyle w:val="a3"/>
+        <w:numPr>
+          <w:ilvl w:val="0"/>
+          <w:numId w:val="9"/>
+        </w:numPr>
+        <w:ind w:firstLineChars="0"/>
+      </w:pPr>
+      <w:r>
+        <w:rPr>
+          <w:rFonts w:hint="eastAsia"/>
+          <w:b/>
+        </w:rPr>
+        <w:t>自反性</w:t>
+      </w:r>
+      <w:r>
+        <w:rPr>
+          <w:rFonts w:hint="eastAsia"/>
+        </w:rPr>
+        <w:t>：对于任何</w:t>
+      </w:r>
+      <w:r>
+        <w:rPr>
+          <w:rFonts w:hint="eastAsia"/>
+          <w:b/>
+        </w:rPr>
+        <w:t>非空</w:t>
+      </w:r>
+      <w:r>
+        <w:rPr>
+          <w:rFonts w:hint="eastAsia"/>
+        </w:rPr>
+        <w:t>引用</w:t>
+      </w:r>
+      <w:r>
+        <w:rPr>
+          <w:rFonts w:hint="eastAsia"/>
+        </w:rPr>
+        <w:t>x</w:t>
+      </w:r>
+      <w:r>
+        <w:rPr>
+          <w:rFonts w:hint="eastAsia"/>
+        </w:rPr>
+        <w:t>，</w:t>
+      </w:r>
+      <w:r>
+        <w:rPr>
+          <w:rFonts w:hint="eastAsia"/>
+        </w:rPr>
+        <w:t>x.equals(x)</w:t>
+      </w:r>
+      <w:r>
+        <w:rPr>
+          <w:rFonts w:hint="eastAsia"/>
+        </w:rPr>
+        <w:t>应该返回</w:t>
+      </w:r>
+      <w:r>
+        <w:rPr>
+          <w:rFonts w:hint="eastAsia"/>
+        </w:rPr>
+        <w:t>true</w:t>
+      </w:r>
+      <w:r>
+        <w:rPr>
+          <w:rFonts w:hint="eastAsia"/>
+        </w:rPr>
+        <w:t>。</w:t>
+      </w:r>
+    </w:p>
+    <w:p>
+      <w:pPr>
+        <w:pStyle w:val="a3"/>
+        <w:numPr>
+          <w:ilvl w:val="0"/>
+          <w:numId w:val="9"/>
+        </w:numPr>
+        <w:ind w:firstLineChars="0"/>
+      </w:pPr>
+      <w:r>
+        <w:rPr>
+          <w:rFonts w:hint="eastAsia"/>
+          <w:b/>
+        </w:rPr>
+        <w:t>对称性</w:t>
+      </w:r>
+      <w:r>
+        <w:rPr>
+          <w:rFonts w:hint="eastAsia"/>
+        </w:rPr>
+        <w:t>：对于任何引用</w:t>
+      </w:r>
+      <w:r>
+        <w:rPr>
+          <w:rFonts w:hint="eastAsia"/>
+        </w:rPr>
+        <w:t>x</w:t>
+      </w:r>
+      <w:r>
+        <w:rPr>
+          <w:rFonts w:hint="eastAsia"/>
+        </w:rPr>
+        <w:t>和</w:t>
+      </w:r>
+      <w:r>
+        <w:rPr>
+          <w:rFonts w:hint="eastAsia"/>
+        </w:rPr>
+        <w:t>y</w:t>
+      </w:r>
+      <w:r>
+        <w:rPr>
+          <w:rFonts w:hint="eastAsia"/>
+        </w:rPr>
+        <w:t>，如果</w:t>
+      </w:r>
+      <w:r>
+        <w:rPr>
+          <w:rFonts w:hint="eastAsia"/>
+        </w:rPr>
+        <w:t>x.equals(y)</w:t>
+      </w:r>
+      <w:r>
+        <w:rPr>
+          <w:rFonts w:hint="eastAsia"/>
+        </w:rPr>
+        <w:t>返回</w:t>
+      </w:r>
+      <w:r>
+        <w:rPr>
+          <w:rFonts w:hint="eastAsia"/>
+        </w:rPr>
+        <w:t>true</w:t>
+      </w:r>
+      <w:r>
+        <w:rPr>
+          <w:rFonts w:hint="eastAsia"/>
+        </w:rPr>
+        <w:t>，那么</w:t>
+      </w:r>
+      <w:r>
+        <w:rPr>
+          <w:rFonts w:hint="eastAsia"/>
+        </w:rPr>
+        <w:t>y.equals(x)</w:t>
+      </w:r>
+      <w:r>
+        <w:rPr>
+          <w:rFonts w:hint="eastAsia"/>
+        </w:rPr>
+        <w:t>也应该返回</w:t>
+      </w:r>
+      <w:r>
+        <w:rPr>
+          <w:rFonts w:hint="eastAsia"/>
+        </w:rPr>
+        <w:t>true</w:t>
+      </w:r>
+      <w:r>
+        <w:rPr>
+          <w:rFonts w:hint="eastAsia"/>
+        </w:rPr>
+        <w:t>。</w:t>
+      </w:r>
+    </w:p>
+    <w:p>
+      <w:pPr>
+        <w:pStyle w:val="a3"/>
+        <w:numPr>
+          <w:ilvl w:val="0"/>
+          <w:numId w:val="9"/>
+        </w:numPr>
+        <w:ind w:firstLineChars="0"/>
+      </w:pPr>
+      <w:r>
+        <w:rPr>
+          <w:rFonts w:hint="eastAsia"/>
+          <w:b/>
+        </w:rPr>
+        <w:t>传递性</w:t>
+      </w:r>
+      <w:r>
+        <w:rPr>
+          <w:rFonts w:hint="eastAsia"/>
+        </w:rPr>
+        <w:t>：对于任何引用</w:t>
+      </w:r>
+      <w:r>
+        <w:rPr>
+          <w:rFonts w:hint="eastAsia"/>
+        </w:rPr>
+        <w:t>x</w:t>
+      </w:r>
+      <w:r>
+        <w:rPr>
+          <w:rFonts w:hint="eastAsia"/>
+        </w:rPr>
+        <w:t>、</w:t>
+      </w:r>
+      <w:r>
+        <w:rPr>
+          <w:rFonts w:hint="eastAsia"/>
+        </w:rPr>
+        <w:t>y</w:t>
+      </w:r>
+      <w:r>
+        <w:rPr>
+          <w:rFonts w:hint="eastAsia"/>
+        </w:rPr>
+        <w:t>和</w:t>
+      </w:r>
+      <w:r>
+        <w:rPr>
+          <w:rFonts w:hint="eastAsia"/>
+        </w:rPr>
+        <w:t>z</w:t>
+      </w:r>
+      <w:r>
+        <w:rPr>
+          <w:rFonts w:hint="eastAsia"/>
+        </w:rPr>
+        <w:t>，如果</w:t>
+      </w:r>
+      <w:r>
+        <w:rPr>
+          <w:rFonts w:hint="eastAsia"/>
+        </w:rPr>
+        <w:t>x.equals(y)</w:t>
+      </w:r>
+      <w:r>
+        <w:rPr>
+          <w:rFonts w:hint="eastAsia"/>
+        </w:rPr>
+        <w:t>返回</w:t>
+      </w:r>
+      <w:r>
+        <w:rPr>
+          <w:rFonts w:hint="eastAsia"/>
+        </w:rPr>
+        <w:t>true</w:t>
+      </w:r>
+      <w:r>
+        <w:rPr>
+          <w:rFonts w:hint="eastAsia"/>
+        </w:rPr>
+        <w:t>，</w:t>
+      </w:r>
+      <w:r>
+        <w:rPr>
+          <w:rFonts w:hint="eastAsia"/>
+        </w:rPr>
+        <w:t>y.equals(z)</w:t>
+      </w:r>
+      <w:r>
+        <w:rPr>
+          <w:rFonts w:hint="eastAsia"/>
+        </w:rPr>
+        <w:t>返回</w:t>
+      </w:r>
+      <w:r>
+        <w:rPr>
+          <w:rFonts w:hint="eastAsia"/>
+        </w:rPr>
+        <w:t>true</w:t>
+      </w:r>
+      <w:r>
+        <w:rPr>
+          <w:rFonts w:hint="eastAsia"/>
+        </w:rPr>
+        <w:t>，那么</w:t>
+      </w:r>
+      <w:r>
+        <w:rPr>
+          <w:rFonts w:hint="eastAsia"/>
+          <w:b/>
+        </w:rPr>
+        <w:t>x.equals(z)</w:t>
+      </w:r>
+      <w:r>
+        <w:rPr>
+          <w:rFonts w:hint="eastAsia"/>
+          <w:b/>
+        </w:rPr>
+        <w:t>也应该返回</w:t>
+      </w:r>
+      <w:r>
+        <w:rPr>
+          <w:rFonts w:hint="eastAsia"/>
+          <w:b/>
+        </w:rPr>
+        <w:t>true</w:t>
+      </w:r>
+      <w:r>
+        <w:rPr>
+          <w:rFonts w:hint="eastAsia"/>
+        </w:rPr>
+        <w:t>。</w:t>
+      </w:r>
+    </w:p>
+    <w:p>
+      <w:pPr>
+        <w:pStyle w:val="a3"/>
+        <w:numPr>
+          <w:ilvl w:val="0"/>
+          <w:numId w:val="9"/>
+        </w:numPr>
+        <w:ind w:firstLineChars="0"/>
+      </w:pPr>
+      <w:r>
+        <w:rPr>
+          <w:rFonts w:hint="eastAsia"/>
+          <w:b/>
+        </w:rPr>
+        <w:t>一致性</w:t>
+      </w:r>
+      <w:r>
+        <w:rPr>
+          <w:rFonts w:hint="eastAsia"/>
+        </w:rPr>
+        <w:t>：如果</w:t>
+      </w:r>
+      <w:r>
+        <w:rPr>
+          <w:rFonts w:hint="eastAsia"/>
+        </w:rPr>
+        <w:t>x</w:t>
+      </w:r>
+      <w:r>
+        <w:rPr>
+          <w:rFonts w:hint="eastAsia"/>
+        </w:rPr>
+        <w:t>和</w:t>
+      </w:r>
+      <w:r>
+        <w:rPr>
+          <w:rFonts w:hint="eastAsia"/>
+        </w:rPr>
+        <w:t>y</w:t>
+      </w:r>
+      <w:r>
+        <w:rPr>
+          <w:rFonts w:hint="eastAsia"/>
+          <w:b/>
+        </w:rPr>
+        <w:t>引用的对象没有发生变化</w:t>
+      </w:r>
+      <w:r>
+        <w:rPr>
+          <w:rFonts w:hint="eastAsia"/>
+        </w:rPr>
+        <w:t>，那么反复调用</w:t>
+      </w:r>
+      <w:r>
+        <w:rPr>
+          <w:rFonts w:hint="eastAsia"/>
+        </w:rPr>
+        <w:t>x.equals(y)</w:t>
+      </w:r>
+      <w:r>
+        <w:rPr>
+          <w:rFonts w:hint="eastAsia"/>
+        </w:rPr>
+        <w:t>应该返回同样的结果。</w:t>
+      </w:r>
+    </w:p>
+    <w:p>
+      <w:pPr>
+        <w:pStyle w:val="a3"/>
+        <w:numPr>
+          <w:ilvl w:val="0"/>
+          <w:numId w:val="9"/>
+        </w:numPr>
+        <w:ind w:firstLineChars="0"/>
+      </w:pPr>
+      <w:r>
+        <w:rPr>
+          <w:rFonts w:hint="eastAsia"/>
+          <w:b/>
+        </w:rPr>
+        <w:t>非空性</w:t>
+      </w:r>
+      <w:r>
+        <w:rPr>
+          <w:rFonts w:hint="eastAsia"/>
+        </w:rPr>
+        <w:t>：对于任意</w:t>
+      </w:r>
+      <w:r>
+        <w:rPr>
+          <w:rFonts w:hint="eastAsia"/>
+          <w:b/>
+        </w:rPr>
+        <w:t>非空</w:t>
+      </w:r>
+      <w:r>
+        <w:rPr>
+          <w:rFonts w:hint="eastAsia"/>
+        </w:rPr>
+        <w:t>引用</w:t>
+      </w:r>
+      <w:r>
+        <w:rPr>
+          <w:rFonts w:hint="eastAsia"/>
+        </w:rPr>
+        <w:t>x</w:t>
+      </w:r>
+      <w:r>
+        <w:rPr>
+          <w:rFonts w:hint="eastAsia"/>
+        </w:rPr>
+        <w:t>，</w:t>
+      </w:r>
+      <w:r>
+        <w:rPr>
+          <w:rFonts w:hint="eastAsia"/>
+        </w:rPr>
+        <w:t>x.equals(null)</w:t>
+      </w:r>
+      <w:r>
+        <w:rPr>
+          <w:rFonts w:hint="eastAsia"/>
+        </w:rPr>
+        <w:t>应该返回</w:t>
+      </w:r>
+      <w:r>
+        <w:rPr>
+          <w:rFonts w:hint="eastAsia"/>
+        </w:rPr>
+        <w:t>false</w:t>
+      </w:r>
+      <w:r>
+        <w:rPr>
+          <w:rFonts w:hint="eastAsia"/>
+        </w:rPr>
+        <w:t>。</w:t>
       </w:r>
     </w:p>
     <w:p/>
@@ -7857,6 +5972,7 @@
         <w:rPr>
           <w:rFonts w:hint="eastAsia"/>
         </w:rPr>
+        <w:lastRenderedPageBreak/>
         <w:t>hash</w:t>
       </w:r>
       <w:r>
@@ -7888,7 +6004,16 @@
         <w:t>表：</w:t>
       </w:r>
       <w:r>
-        <w:t>是根据关键字而直接进行访问的数据结构，也就是说，散列表建立了</w:t>
+        <w:t>是根据</w:t>
+      </w:r>
+      <w:r>
+        <w:rPr>
+          <w:u w:val="single"/>
+        </w:rPr>
+        <w:t>关键字而直接进行访问的数据结构</w:t>
+      </w:r>
+      <w:r>
+        <w:t>，也就是说，散列表建立了</w:t>
       </w:r>
       <w:r>
         <w:rPr>
@@ -8108,10 +6233,9 @@
         <w:rPr>
           <w:noProof/>
         </w:rPr>
-        <w:lastRenderedPageBreak/>
         <w:drawing>
           <wp:inline distT="0" distB="0" distL="0" distR="0">
-            <wp:extent cx="4396740" cy="3360420"/>
+            <wp:extent cx="3339465" cy="2108200"/>
             <wp:effectExtent l="0" t="0" r="0" b="0"/>
             <wp:docPr id="2" name="图片 2" descr="http://images.cnitblog.com/i/573806/201404/131200011682787.jpg"/>
             <wp:cNvGraphicFramePr>
@@ -8142,7 +6266,7 @@
                   <pic:spPr bwMode="auto">
                     <a:xfrm>
                       <a:off x="0" y="0"/>
-                      <a:ext cx="4396740" cy="3360420"/>
+                      <a:ext cx="3370987" cy="2128100"/>
                     </a:xfrm>
                     <a:prstGeom prst="rect">
                       <a:avLst/>
@@ -8158,30 +6282,15 @@
           </wp:inline>
         </w:drawing>
       </w:r>
-    </w:p>
-    <w:p>
-      <w:pPr>
-        <w:pStyle w:val="a3"/>
-        <w:numPr>
-          <w:ilvl w:val="0"/>
-          <w:numId w:val="11"/>
-        </w:numPr>
-        <w:ind w:firstLineChars="0"/>
-      </w:pPr>
-      <w:r>
-        <w:rPr>
-          <w:rFonts w:hint="eastAsia"/>
-        </w:rPr>
-        <w:t>开放</w:t>
-      </w:r>
-      <w:r>
-        <w:t>地</w:t>
-      </w:r>
       <w:bookmarkStart w:id="0" w:name="_GoBack"/>
       <w:bookmarkEnd w:id="0"/>
-      <w:r>
-        <w:t>址法</w:t>
-      </w:r>
+    </w:p>
+    <w:p>
+      <w:pPr>
+        <w:rPr>
+          <w:rFonts w:hint="eastAsia"/>
+        </w:rPr>
+      </w:pPr>
     </w:p>
     <w:sectPr>
       <w:pgSz w:w="11906" w:h="16838"/>
@@ -10099,6 +8208,18 @@
       <w:bCs/>
     </w:rPr>
   </w:style>
+  <w:style w:type="character" w:styleId="a8">
+    <w:name w:val="FollowedHyperlink"/>
+    <w:basedOn w:val="a0"/>
+    <w:uiPriority w:val="99"/>
+    <w:semiHidden/>
+    <w:unhideWhenUsed/>
+    <w:rsid w:val="00190C33"/>
+    <w:rPr>
+      <w:color w:val="800080" w:themeColor="followedHyperlink"/>
+      <w:u w:val="single"/>
+    </w:rPr>
+  </w:style>
 </w:styles>
 </file>
 
